--- a/Day-6.docx
+++ b/Day-6.docx
@@ -34,6 +34,7 @@
           <w:rFonts w:cstheme="minorHAnsi"/>
           <w:sz w:val="20"/>
           <w:szCs w:val="20"/>
+          <w:highlight w:val="green"/>
         </w:rPr>
       </w:pPr>
       <w:r>
@@ -41,6 +42,7 @@
           <w:rFonts w:cstheme="minorHAnsi"/>
           <w:sz w:val="20"/>
           <w:szCs w:val="20"/>
+          <w:highlight w:val="green"/>
         </w:rPr>
         <w:t>Query Optimization (EXPLAIN plans)</w:t>
       </w:r>
@@ -56,6 +58,7 @@
           <w:rFonts w:cstheme="minorHAnsi"/>
           <w:sz w:val="20"/>
           <w:szCs w:val="20"/>
+          <w:highlight w:val="green"/>
         </w:rPr>
       </w:pPr>
       <w:r>
@@ -63,6 +66,7 @@
           <w:rFonts w:cstheme="minorHAnsi"/>
           <w:sz w:val="20"/>
           <w:szCs w:val="20"/>
+          <w:highlight w:val="green"/>
         </w:rPr>
         <w:t>Window Functions (ROW_NUMBER, RANK, LAG, LEAD)</w:t>
       </w:r>
@@ -1050,7 +1054,15 @@
       </w:r>
       <w:proofErr w:type="spellEnd"/>
       <w:r>
-        <w:t xml:space="preserve"> ON Employees(Name);</w:t>
+        <w:t xml:space="preserve"> ON </w:t>
+      </w:r>
+      <w:proofErr w:type="gramStart"/>
+      <w:r>
+        <w:t>Employees(</w:t>
+      </w:r>
+      <w:proofErr w:type="gramEnd"/>
+      <w:r>
+        <w:t>Name);</w:t>
       </w:r>
     </w:p>
     <w:p>
@@ -1060,8 +1072,13 @@
     </w:p>
     <w:p>
       <w:r>
-        <w:t>SELECT * FROM Employees WHERE Name = 'Paresh';</w:t>
-      </w:r>
+        <w:t>SELECT * FROM Employees WHERE Name = 'Paresh</w:t>
+      </w:r>
+      <w:proofErr w:type="gramStart"/>
+      <w:r>
+        <w:t>';</w:t>
+      </w:r>
+      <w:proofErr w:type="gramEnd"/>
     </w:p>
     <w:p>
       <w:r>
@@ -1158,7 +1175,2968 @@
         <w:t xml:space="preserve"> to make SQL fast and smart.</w:t>
       </w:r>
     </w:p>
+    <w:p>
+      <w:pPr>
+        <w:spacing w:after="0"/>
+        <w:rPr>
+          <w:rFonts w:cstheme="minorHAnsi"/>
+          <w:b/>
+          <w:bCs/>
+          <w:sz w:val="40"/>
+          <w:szCs w:val="40"/>
+        </w:rPr>
+      </w:pPr>
+      <w:r>
+        <w:rPr>
+          <w:rFonts w:cstheme="minorHAnsi"/>
+          <w:b/>
+          <w:bCs/>
+          <w:sz w:val="40"/>
+          <w:szCs w:val="40"/>
+          <w:highlight w:val="cyan"/>
+        </w:rPr>
+        <w:t>Window Functions (ROW_NUMBER, RANK, LAG, LEAD)</w:t>
+      </w:r>
+    </w:p>
     <w:p/>
+    <w:p>
+      <w:pPr>
+        <w:spacing w:after="0"/>
+        <w:rPr>
+          <w:rFonts w:cstheme="minorHAnsi"/>
+        </w:rPr>
+      </w:pPr>
+      <w:r>
+        <w:rPr>
+          <w:rFonts w:cstheme="minorHAnsi"/>
+          <w:b/>
+          <w:bCs/>
+        </w:rPr>
+        <w:t>Window Functions</w:t>
+      </w:r>
+      <w:r>
+        <w:rPr>
+          <w:rFonts w:cstheme="minorHAnsi"/>
+        </w:rPr>
+        <w:t xml:space="preserve"> are </w:t>
+      </w:r>
+      <w:r>
+        <w:rPr>
+          <w:rFonts w:cstheme="minorHAnsi"/>
+          <w:b/>
+          <w:bCs/>
+        </w:rPr>
+        <w:t>SQL tools</w:t>
+      </w:r>
+      <w:r>
+        <w:rPr>
+          <w:rFonts w:cstheme="minorHAnsi"/>
+        </w:rPr>
+        <w:t xml:space="preserve"> that help you </w:t>
+      </w:r>
+      <w:r>
+        <w:rPr>
+          <w:rFonts w:cstheme="minorHAnsi"/>
+          <w:b/>
+          <w:bCs/>
+        </w:rPr>
+        <w:t>analyze row-by-row</w:t>
+      </w:r>
+      <w:r>
+        <w:rPr>
+          <w:rFonts w:cstheme="minorHAnsi"/>
+        </w:rPr>
+        <w:t xml:space="preserve"> </w:t>
+      </w:r>
+      <w:r>
+        <w:rPr>
+          <w:rFonts w:cstheme="minorHAnsi"/>
+          <w:b/>
+          <w:bCs/>
+        </w:rPr>
+        <w:t>with context</w:t>
+      </w:r>
+      <w:r>
+        <w:rPr>
+          <w:rFonts w:cstheme="minorHAnsi"/>
+        </w:rPr>
+        <w:t xml:space="preserve">. Think of them as </w:t>
+      </w:r>
+      <w:r>
+        <w:rPr>
+          <w:rFonts w:cstheme="minorHAnsi"/>
+          <w:b/>
+          <w:bCs/>
+        </w:rPr>
+        <w:t>smart tools</w:t>
+      </w:r>
+      <w:r>
+        <w:rPr>
+          <w:rFonts w:cstheme="minorHAnsi"/>
+        </w:rPr>
+        <w:t xml:space="preserve"> used for:</w:t>
+      </w:r>
+    </w:p>
+    <w:p>
+      <w:pPr>
+        <w:spacing w:after="0"/>
+        <w:rPr>
+          <w:rFonts w:cstheme="minorHAnsi"/>
+        </w:rPr>
+      </w:pPr>
+      <w:r>
+        <w:rPr>
+          <w:rFonts w:cstheme="minorHAnsi"/>
+        </w:rPr>
+        <w:pict w14:anchorId="0A1B8C27">
+          <v:rect id="_x0000_i1111" style="width:0;height:1.5pt" o:hralign="center" o:hrstd="t" o:hr="t" fillcolor="#a0a0a0" stroked="f"/>
+        </w:pict>
+      </w:r>
+    </w:p>
+    <w:p>
+      <w:pPr>
+        <w:spacing w:after="0"/>
+        <w:rPr>
+          <w:rFonts w:cstheme="minorHAnsi"/>
+          <w:b/>
+          <w:bCs/>
+        </w:rPr>
+      </w:pPr>
+      <w:r>
+        <w:rPr>
+          <w:rFonts w:ascii="Segoe UI Emoji" w:hAnsi="Segoe UI Emoji" w:cs="Segoe UI Emoji"/>
+          <w:b/>
+          <w:bCs/>
+        </w:rPr>
+        <w:t>✅</w:t>
+      </w:r>
+      <w:r>
+        <w:rPr>
+          <w:rFonts w:cstheme="minorHAnsi"/>
+          <w:b/>
+          <w:bCs/>
+        </w:rPr>
+        <w:t xml:space="preserve"> What Window Functions Can Do:</w:t>
+      </w:r>
+    </w:p>
+    <w:tbl>
+      <w:tblPr>
+        <w:tblW w:w="0" w:type="auto"/>
+        <w:tblCellSpacing w:w="15" w:type="dxa"/>
+        <w:tblCellMar>
+          <w:top w:w="15" w:type="dxa"/>
+          <w:left w:w="15" w:type="dxa"/>
+          <w:bottom w:w="15" w:type="dxa"/>
+          <w:right w:w="15" w:type="dxa"/>
+        </w:tblCellMar>
+        <w:tblLook w:val="04A0" w:firstRow="1" w:lastRow="0" w:firstColumn="1" w:lastColumn="0" w:noHBand="0" w:noVBand="1"/>
+      </w:tblPr>
+      <w:tblGrid>
+        <w:gridCol w:w="2864"/>
+        <w:gridCol w:w="6586"/>
+      </w:tblGrid>
+      <w:tr>
+        <w:trPr>
+          <w:tblHeader/>
+          <w:tblCellSpacing w:w="15" w:type="dxa"/>
+        </w:trPr>
+        <w:tc>
+          <w:tcPr>
+            <w:tcW w:w="0" w:type="auto"/>
+            <w:vAlign w:val="center"/>
+            <w:hideMark/>
+          </w:tcPr>
+          <w:p>
+            <w:pPr>
+              <w:spacing w:after="0"/>
+              <w:rPr>
+                <w:rFonts w:cstheme="minorHAnsi"/>
+                <w:b/>
+                <w:bCs/>
+              </w:rPr>
+            </w:pPr>
+            <w:r>
+              <w:rPr>
+                <w:rFonts w:ascii="Segoe UI Emoji" w:hAnsi="Segoe UI Emoji" w:cs="Segoe UI Emoji"/>
+                <w:b/>
+                <w:bCs/>
+              </w:rPr>
+              <w:t>🔍</w:t>
+            </w:r>
+            <w:r>
+              <w:rPr>
+                <w:rFonts w:cstheme="minorHAnsi"/>
+                <w:b/>
+                <w:bCs/>
+              </w:rPr>
+              <w:t xml:space="preserve"> Task</w:t>
+            </w:r>
+          </w:p>
+        </w:tc>
+        <w:tc>
+          <w:tcPr>
+            <w:tcW w:w="0" w:type="auto"/>
+            <w:vAlign w:val="center"/>
+            <w:hideMark/>
+          </w:tcPr>
+          <w:p>
+            <w:pPr>
+              <w:spacing w:after="0"/>
+              <w:rPr>
+                <w:rFonts w:cstheme="minorHAnsi"/>
+                <w:b/>
+                <w:bCs/>
+              </w:rPr>
+            </w:pPr>
+            <w:r>
+              <w:rPr>
+                <w:rFonts w:ascii="Segoe UI Emoji" w:hAnsi="Segoe UI Emoji" w:cs="Segoe UI Emoji"/>
+                <w:b/>
+                <w:bCs/>
+              </w:rPr>
+              <w:t>📘</w:t>
+            </w:r>
+            <w:r>
+              <w:rPr>
+                <w:rFonts w:cstheme="minorHAnsi"/>
+                <w:b/>
+                <w:bCs/>
+              </w:rPr>
+              <w:t xml:space="preserve"> Window Function Helps You...</w:t>
+            </w:r>
+          </w:p>
+        </w:tc>
+      </w:tr>
+      <w:tr>
+        <w:trPr>
+          <w:tblCellSpacing w:w="15" w:type="dxa"/>
+        </w:trPr>
+        <w:tc>
+          <w:tcPr>
+            <w:tcW w:w="0" w:type="auto"/>
+            <w:vAlign w:val="center"/>
+            <w:hideMark/>
+          </w:tcPr>
+          <w:p>
+            <w:pPr>
+              <w:spacing w:after="0"/>
+              <w:rPr>
+                <w:rFonts w:cstheme="minorHAnsi"/>
+              </w:rPr>
+            </w:pPr>
+            <w:r>
+              <w:rPr>
+                <w:rFonts w:ascii="Segoe UI Emoji" w:hAnsi="Segoe UI Emoji" w:cs="Segoe UI Emoji"/>
+              </w:rPr>
+              <w:t>🥇</w:t>
+            </w:r>
+            <w:r>
+              <w:rPr>
+                <w:rFonts w:cstheme="minorHAnsi"/>
+              </w:rPr>
+              <w:t xml:space="preserve"> </w:t>
+            </w:r>
+            <w:r>
+              <w:rPr>
+                <w:rFonts w:cstheme="minorHAnsi"/>
+                <w:b/>
+                <w:bCs/>
+              </w:rPr>
+              <w:t>Ranking</w:t>
+            </w:r>
+            <w:r>
+              <w:rPr>
+                <w:rFonts w:cstheme="minorHAnsi"/>
+              </w:rPr>
+              <w:t xml:space="preserve"> students or employees</w:t>
+            </w:r>
+          </w:p>
+        </w:tc>
+        <w:tc>
+          <w:tcPr>
+            <w:tcW w:w="0" w:type="auto"/>
+            <w:vAlign w:val="center"/>
+            <w:hideMark/>
+          </w:tcPr>
+          <w:p>
+            <w:pPr>
+              <w:spacing w:after="0"/>
+              <w:rPr>
+                <w:rFonts w:cstheme="minorHAnsi"/>
+              </w:rPr>
+            </w:pPr>
+            <w:r>
+              <w:rPr>
+                <w:rFonts w:cstheme="minorHAnsi"/>
+              </w:rPr>
+              <w:t xml:space="preserve">Use </w:t>
+            </w:r>
+            <w:proofErr w:type="gramStart"/>
+            <w:r>
+              <w:rPr>
+                <w:rFonts w:cstheme="minorHAnsi"/>
+              </w:rPr>
+              <w:t>RANK(</w:t>
+            </w:r>
+            <w:proofErr w:type="gramEnd"/>
+            <w:r>
+              <w:rPr>
+                <w:rFonts w:cstheme="minorHAnsi"/>
+              </w:rPr>
+              <w:t>) or ROW_NUMBER() to know who's 1st, 2nd, etc.</w:t>
+            </w:r>
+          </w:p>
+        </w:tc>
+      </w:tr>
+      <w:tr>
+        <w:trPr>
+          <w:tblCellSpacing w:w="15" w:type="dxa"/>
+        </w:trPr>
+        <w:tc>
+          <w:tcPr>
+            <w:tcW w:w="0" w:type="auto"/>
+            <w:vAlign w:val="center"/>
+            <w:hideMark/>
+          </w:tcPr>
+          <w:p>
+            <w:pPr>
+              <w:spacing w:after="0"/>
+              <w:rPr>
+                <w:rFonts w:cstheme="minorHAnsi"/>
+              </w:rPr>
+            </w:pPr>
+            <w:r>
+              <w:rPr>
+                <w:rFonts w:ascii="Segoe UI Symbol" w:hAnsi="Segoe UI Symbol" w:cs="Segoe UI Symbol"/>
+              </w:rPr>
+              <w:t>👁</w:t>
+            </w:r>
+            <w:r>
+              <w:rPr>
+                <w:rFonts w:cstheme="minorHAnsi"/>
+              </w:rPr>
+              <w:t xml:space="preserve"> </w:t>
+            </w:r>
+            <w:r>
+              <w:rPr>
+                <w:rFonts w:cstheme="minorHAnsi"/>
+                <w:b/>
+                <w:bCs/>
+              </w:rPr>
+              <w:t>Look back or forward</w:t>
+            </w:r>
+          </w:p>
+        </w:tc>
+        <w:tc>
+          <w:tcPr>
+            <w:tcW w:w="0" w:type="auto"/>
+            <w:vAlign w:val="center"/>
+            <w:hideMark/>
+          </w:tcPr>
+          <w:p>
+            <w:pPr>
+              <w:spacing w:after="0"/>
+              <w:rPr>
+                <w:rFonts w:cstheme="minorHAnsi"/>
+              </w:rPr>
+            </w:pPr>
+            <w:r>
+              <w:rPr>
+                <w:rFonts w:cstheme="minorHAnsi"/>
+              </w:rPr>
+              <w:t xml:space="preserve">Use </w:t>
+            </w:r>
+            <w:proofErr w:type="gramStart"/>
+            <w:r>
+              <w:rPr>
+                <w:rFonts w:cstheme="minorHAnsi"/>
+              </w:rPr>
+              <w:t>LAG(</w:t>
+            </w:r>
+            <w:proofErr w:type="gramEnd"/>
+            <w:r>
+              <w:rPr>
+                <w:rFonts w:cstheme="minorHAnsi"/>
+              </w:rPr>
+              <w:t>) or LEAD() to compare this row with the previous or next row</w:t>
+            </w:r>
+          </w:p>
+        </w:tc>
+      </w:tr>
+      <w:tr>
+        <w:trPr>
+          <w:tblCellSpacing w:w="15" w:type="dxa"/>
+        </w:trPr>
+        <w:tc>
+          <w:tcPr>
+            <w:tcW w:w="0" w:type="auto"/>
+            <w:vAlign w:val="center"/>
+            <w:hideMark/>
+          </w:tcPr>
+          <w:p>
+            <w:pPr>
+              <w:spacing w:after="0"/>
+              <w:rPr>
+                <w:rFonts w:cstheme="minorHAnsi"/>
+              </w:rPr>
+            </w:pPr>
+            <w:r>
+              <w:rPr>
+                <w:rFonts w:ascii="Segoe UI Emoji" w:hAnsi="Segoe UI Emoji" w:cs="Segoe UI Emoji"/>
+              </w:rPr>
+              <w:t>➕</w:t>
+            </w:r>
+            <w:r>
+              <w:rPr>
+                <w:rFonts w:cstheme="minorHAnsi"/>
+              </w:rPr>
+              <w:t xml:space="preserve"> </w:t>
+            </w:r>
+            <w:r>
+              <w:rPr>
+                <w:rFonts w:cstheme="minorHAnsi"/>
+                <w:b/>
+                <w:bCs/>
+              </w:rPr>
+              <w:t>Running totals or averages</w:t>
+            </w:r>
+          </w:p>
+        </w:tc>
+        <w:tc>
+          <w:tcPr>
+            <w:tcW w:w="0" w:type="auto"/>
+            <w:vAlign w:val="center"/>
+            <w:hideMark/>
+          </w:tcPr>
+          <w:p>
+            <w:pPr>
+              <w:spacing w:after="0"/>
+              <w:rPr>
+                <w:rFonts w:cstheme="minorHAnsi"/>
+              </w:rPr>
+            </w:pPr>
+            <w:r>
+              <w:rPr>
+                <w:rFonts w:cstheme="minorHAnsi"/>
+              </w:rPr>
+              <w:t xml:space="preserve">Use </w:t>
+            </w:r>
+            <w:proofErr w:type="gramStart"/>
+            <w:r>
+              <w:rPr>
+                <w:rFonts w:cstheme="minorHAnsi"/>
+              </w:rPr>
+              <w:t>SUM(</w:t>
+            </w:r>
+            <w:proofErr w:type="gramEnd"/>
+            <w:r>
+              <w:rPr>
+                <w:rFonts w:cstheme="minorHAnsi"/>
+              </w:rPr>
+              <w:t>) or AVG() with OVER() to get totals row by row</w:t>
+            </w:r>
+          </w:p>
+        </w:tc>
+      </w:tr>
+      <w:tr>
+        <w:trPr>
+          <w:tblCellSpacing w:w="15" w:type="dxa"/>
+        </w:trPr>
+        <w:tc>
+          <w:tcPr>
+            <w:tcW w:w="0" w:type="auto"/>
+            <w:vAlign w:val="center"/>
+            <w:hideMark/>
+          </w:tcPr>
+          <w:p>
+            <w:pPr>
+              <w:spacing w:after="0"/>
+              <w:rPr>
+                <w:rFonts w:cstheme="minorHAnsi"/>
+              </w:rPr>
+            </w:pPr>
+            <w:r>
+              <w:rPr>
+                <w:rFonts w:ascii="Segoe UI Emoji" w:hAnsi="Segoe UI Emoji" w:cs="Segoe UI Emoji"/>
+              </w:rPr>
+              <w:t>🧮</w:t>
+            </w:r>
+            <w:r>
+              <w:rPr>
+                <w:rFonts w:cstheme="minorHAnsi"/>
+              </w:rPr>
+              <w:t xml:space="preserve"> </w:t>
+            </w:r>
+            <w:r>
+              <w:rPr>
+                <w:rFonts w:cstheme="minorHAnsi"/>
+                <w:b/>
+                <w:bCs/>
+              </w:rPr>
+              <w:t>Count or number rows</w:t>
+            </w:r>
+          </w:p>
+        </w:tc>
+        <w:tc>
+          <w:tcPr>
+            <w:tcW w:w="0" w:type="auto"/>
+            <w:vAlign w:val="center"/>
+            <w:hideMark/>
+          </w:tcPr>
+          <w:p>
+            <w:pPr>
+              <w:spacing w:after="0"/>
+              <w:rPr>
+                <w:rFonts w:cstheme="minorHAnsi"/>
+              </w:rPr>
+            </w:pPr>
+            <w:r>
+              <w:rPr>
+                <w:rFonts w:cstheme="minorHAnsi"/>
+              </w:rPr>
+              <w:t xml:space="preserve">Use </w:t>
+            </w:r>
+            <w:proofErr w:type="gramStart"/>
+            <w:r>
+              <w:rPr>
+                <w:rFonts w:cstheme="minorHAnsi"/>
+              </w:rPr>
+              <w:t>COUNT(</w:t>
+            </w:r>
+            <w:proofErr w:type="gramEnd"/>
+            <w:r>
+              <w:rPr>
+                <w:rFonts w:cstheme="minorHAnsi"/>
+              </w:rPr>
+              <w:t>) with OVER() to know how many rows are processed</w:t>
+            </w:r>
+          </w:p>
+        </w:tc>
+      </w:tr>
+      <w:tr>
+        <w:trPr>
+          <w:tblCellSpacing w:w="15" w:type="dxa"/>
+        </w:trPr>
+        <w:tc>
+          <w:tcPr>
+            <w:tcW w:w="0" w:type="auto"/>
+            <w:vAlign w:val="center"/>
+            <w:hideMark/>
+          </w:tcPr>
+          <w:p>
+            <w:pPr>
+              <w:spacing w:after="0"/>
+              <w:rPr>
+                <w:rFonts w:cstheme="minorHAnsi"/>
+              </w:rPr>
+            </w:pPr>
+            <w:r>
+              <w:rPr>
+                <w:rFonts w:ascii="Segoe UI Emoji" w:hAnsi="Segoe UI Emoji" w:cs="Segoe UI Emoji"/>
+              </w:rPr>
+              <w:t>📊</w:t>
+            </w:r>
+            <w:r>
+              <w:rPr>
+                <w:rFonts w:cstheme="minorHAnsi"/>
+              </w:rPr>
+              <w:t xml:space="preserve"> </w:t>
+            </w:r>
+            <w:r>
+              <w:rPr>
+                <w:rFonts w:cstheme="minorHAnsi"/>
+                <w:b/>
+                <w:bCs/>
+              </w:rPr>
+              <w:t>Reporting &amp; Dashboard Logic</w:t>
+            </w:r>
+          </w:p>
+        </w:tc>
+        <w:tc>
+          <w:tcPr>
+            <w:tcW w:w="0" w:type="auto"/>
+            <w:vAlign w:val="center"/>
+            <w:hideMark/>
+          </w:tcPr>
+          <w:p>
+            <w:pPr>
+              <w:spacing w:after="0"/>
+              <w:rPr>
+                <w:rFonts w:cstheme="minorHAnsi"/>
+              </w:rPr>
+            </w:pPr>
+            <w:r>
+              <w:rPr>
+                <w:rFonts w:cstheme="minorHAnsi"/>
+              </w:rPr>
+              <w:t>Use Window Functions to prepare clean reports without complex joins or subqueries</w:t>
+            </w:r>
+          </w:p>
+        </w:tc>
+      </w:tr>
+    </w:tbl>
+    <w:p>
+      <w:pPr>
+        <w:spacing w:after="0"/>
+        <w:rPr>
+          <w:rFonts w:cstheme="minorHAnsi"/>
+        </w:rPr>
+      </w:pPr>
+      <w:r>
+        <w:rPr>
+          <w:rFonts w:cstheme="minorHAnsi"/>
+        </w:rPr>
+        <w:pict w14:anchorId="5DDC7654">
+          <v:rect id="_x0000_i1112" style="width:0;height:1.5pt" o:hralign="center" o:hrstd="t" o:hr="t" fillcolor="#a0a0a0" stroked="f"/>
+        </w:pict>
+      </w:r>
+    </w:p>
+    <w:p>
+      <w:pPr>
+        <w:spacing w:after="0"/>
+        <w:rPr>
+          <w:rFonts w:cstheme="minorHAnsi"/>
+          <w:b/>
+          <w:bCs/>
+        </w:rPr>
+      </w:pPr>
+      <w:r>
+        <w:rPr>
+          <w:rFonts w:ascii="Segoe UI Emoji" w:hAnsi="Segoe UI Emoji" w:cs="Segoe UI Emoji"/>
+          <w:b/>
+          <w:bCs/>
+        </w:rPr>
+        <w:t>💡</w:t>
+      </w:r>
+      <w:r>
+        <w:rPr>
+          <w:rFonts w:cstheme="minorHAnsi"/>
+          <w:b/>
+          <w:bCs/>
+        </w:rPr>
+        <w:t xml:space="preserve"> Easy Real-Life Examples:</w:t>
+      </w:r>
+    </w:p>
+    <w:tbl>
+      <w:tblPr>
+        <w:tblW w:w="0" w:type="auto"/>
+        <w:tblCellSpacing w:w="15" w:type="dxa"/>
+        <w:tblCellMar>
+          <w:top w:w="15" w:type="dxa"/>
+          <w:left w:w="15" w:type="dxa"/>
+          <w:bottom w:w="15" w:type="dxa"/>
+          <w:right w:w="15" w:type="dxa"/>
+        </w:tblCellMar>
+        <w:tblLook w:val="04A0" w:firstRow="1" w:lastRow="0" w:firstColumn="1" w:lastColumn="0" w:noHBand="0" w:noVBand="1"/>
+      </w:tblPr>
+      <w:tblGrid>
+        <w:gridCol w:w="4333"/>
+        <w:gridCol w:w="3763"/>
+      </w:tblGrid>
+      <w:tr>
+        <w:trPr>
+          <w:tblHeader/>
+          <w:tblCellSpacing w:w="15" w:type="dxa"/>
+        </w:trPr>
+        <w:tc>
+          <w:tcPr>
+            <w:tcW w:w="0" w:type="auto"/>
+            <w:vAlign w:val="center"/>
+            <w:hideMark/>
+          </w:tcPr>
+          <w:p>
+            <w:pPr>
+              <w:spacing w:after="0"/>
+              <w:rPr>
+                <w:rFonts w:cstheme="minorHAnsi"/>
+                <w:b/>
+                <w:bCs/>
+              </w:rPr>
+            </w:pPr>
+            <w:r>
+              <w:rPr>
+                <w:rFonts w:ascii="Segoe UI Emoji" w:hAnsi="Segoe UI Emoji" w:cs="Segoe UI Emoji"/>
+                <w:b/>
+                <w:bCs/>
+              </w:rPr>
+              <w:t>📌</w:t>
+            </w:r>
+            <w:r>
+              <w:rPr>
+                <w:rFonts w:cstheme="minorHAnsi"/>
+                <w:b/>
+                <w:bCs/>
+              </w:rPr>
+              <w:t xml:space="preserve"> Question</w:t>
+            </w:r>
+          </w:p>
+        </w:tc>
+        <w:tc>
+          <w:tcPr>
+            <w:tcW w:w="0" w:type="auto"/>
+            <w:vAlign w:val="center"/>
+            <w:hideMark/>
+          </w:tcPr>
+          <w:p>
+            <w:pPr>
+              <w:spacing w:after="0"/>
+              <w:rPr>
+                <w:rFonts w:cstheme="minorHAnsi"/>
+                <w:b/>
+                <w:bCs/>
+              </w:rPr>
+            </w:pPr>
+            <w:r>
+              <w:rPr>
+                <w:rFonts w:ascii="Segoe UI Symbol" w:hAnsi="Segoe UI Symbol" w:cs="Segoe UI Symbol"/>
+                <w:b/>
+                <w:bCs/>
+              </w:rPr>
+              <w:t>🛠</w:t>
+            </w:r>
+            <w:r>
+              <w:rPr>
+                <w:rFonts w:cstheme="minorHAnsi"/>
+                <w:b/>
+                <w:bCs/>
+              </w:rPr>
+              <w:t>️ Window Function</w:t>
+            </w:r>
+          </w:p>
+        </w:tc>
+      </w:tr>
+      <w:tr>
+        <w:trPr>
+          <w:tblCellSpacing w:w="15" w:type="dxa"/>
+        </w:trPr>
+        <w:tc>
+          <w:tcPr>
+            <w:tcW w:w="0" w:type="auto"/>
+            <w:vAlign w:val="center"/>
+            <w:hideMark/>
+          </w:tcPr>
+          <w:p>
+            <w:pPr>
+              <w:spacing w:after="0"/>
+              <w:rPr>
+                <w:rFonts w:cstheme="minorHAnsi"/>
+              </w:rPr>
+            </w:pPr>
+            <w:r>
+              <w:rPr>
+                <w:rFonts w:cstheme="minorHAnsi"/>
+              </w:rPr>
+              <w:t xml:space="preserve">Who came </w:t>
+            </w:r>
+            <w:r>
+              <w:rPr>
+                <w:rFonts w:cstheme="minorHAnsi"/>
+                <w:b/>
+                <w:bCs/>
+              </w:rPr>
+              <w:t>1st, 2nd, 3rd</w:t>
+            </w:r>
+            <w:r>
+              <w:rPr>
+                <w:rFonts w:cstheme="minorHAnsi"/>
+              </w:rPr>
+              <w:t xml:space="preserve"> in marks?</w:t>
+            </w:r>
+          </w:p>
+        </w:tc>
+        <w:tc>
+          <w:tcPr>
+            <w:tcW w:w="0" w:type="auto"/>
+            <w:vAlign w:val="center"/>
+            <w:hideMark/>
+          </w:tcPr>
+          <w:p>
+            <w:pPr>
+              <w:spacing w:after="0"/>
+              <w:rPr>
+                <w:rFonts w:cstheme="minorHAnsi"/>
+              </w:rPr>
+            </w:pPr>
+            <w:proofErr w:type="gramStart"/>
+            <w:r>
+              <w:rPr>
+                <w:rFonts w:cstheme="minorHAnsi"/>
+              </w:rPr>
+              <w:t>RANK(</w:t>
+            </w:r>
+            <w:proofErr w:type="gramEnd"/>
+            <w:r>
+              <w:rPr>
+                <w:rFonts w:cstheme="minorHAnsi"/>
+              </w:rPr>
+              <w:t>)</w:t>
+            </w:r>
+          </w:p>
+        </w:tc>
+      </w:tr>
+      <w:tr>
+        <w:trPr>
+          <w:tblCellSpacing w:w="15" w:type="dxa"/>
+        </w:trPr>
+        <w:tc>
+          <w:tcPr>
+            <w:tcW w:w="0" w:type="auto"/>
+            <w:vAlign w:val="center"/>
+            <w:hideMark/>
+          </w:tcPr>
+          <w:p>
+            <w:pPr>
+              <w:spacing w:after="0"/>
+              <w:rPr>
+                <w:rFonts w:cstheme="minorHAnsi"/>
+              </w:rPr>
+            </w:pPr>
+            <w:r>
+              <w:rPr>
+                <w:rFonts w:cstheme="minorHAnsi"/>
+              </w:rPr>
+              <w:t xml:space="preserve">What was the </w:t>
+            </w:r>
+            <w:r>
+              <w:rPr>
+                <w:rFonts w:cstheme="minorHAnsi"/>
+                <w:b/>
+                <w:bCs/>
+              </w:rPr>
+              <w:t>previous month’s sales</w:t>
+            </w:r>
+            <w:r>
+              <w:rPr>
+                <w:rFonts w:cstheme="minorHAnsi"/>
+              </w:rPr>
+              <w:t>?</w:t>
+            </w:r>
+          </w:p>
+        </w:tc>
+        <w:tc>
+          <w:tcPr>
+            <w:tcW w:w="0" w:type="auto"/>
+            <w:vAlign w:val="center"/>
+            <w:hideMark/>
+          </w:tcPr>
+          <w:p>
+            <w:pPr>
+              <w:spacing w:after="0"/>
+              <w:rPr>
+                <w:rFonts w:cstheme="minorHAnsi"/>
+              </w:rPr>
+            </w:pPr>
+            <w:proofErr w:type="gramStart"/>
+            <w:r>
+              <w:rPr>
+                <w:rFonts w:cstheme="minorHAnsi"/>
+              </w:rPr>
+              <w:t>LAG(</w:t>
+            </w:r>
+            <w:proofErr w:type="gramEnd"/>
+            <w:r>
+              <w:rPr>
+                <w:rFonts w:cstheme="minorHAnsi"/>
+              </w:rPr>
+              <w:t>)</w:t>
+            </w:r>
+          </w:p>
+        </w:tc>
+      </w:tr>
+      <w:tr>
+        <w:trPr>
+          <w:tblCellSpacing w:w="15" w:type="dxa"/>
+        </w:trPr>
+        <w:tc>
+          <w:tcPr>
+            <w:tcW w:w="0" w:type="auto"/>
+            <w:vAlign w:val="center"/>
+            <w:hideMark/>
+          </w:tcPr>
+          <w:p>
+            <w:pPr>
+              <w:spacing w:after="0"/>
+              <w:rPr>
+                <w:rFonts w:cstheme="minorHAnsi"/>
+              </w:rPr>
+            </w:pPr>
+            <w:r>
+              <w:rPr>
+                <w:rFonts w:cstheme="minorHAnsi"/>
+              </w:rPr>
+              <w:t xml:space="preserve">What is the </w:t>
+            </w:r>
+            <w:r>
+              <w:rPr>
+                <w:rFonts w:cstheme="minorHAnsi"/>
+                <w:b/>
+                <w:bCs/>
+              </w:rPr>
+              <w:t>difference from the last row</w:t>
+            </w:r>
+            <w:r>
+              <w:rPr>
+                <w:rFonts w:cstheme="minorHAnsi"/>
+              </w:rPr>
+              <w:t>?</w:t>
+            </w:r>
+          </w:p>
+        </w:tc>
+        <w:tc>
+          <w:tcPr>
+            <w:tcW w:w="0" w:type="auto"/>
+            <w:vAlign w:val="center"/>
+            <w:hideMark/>
+          </w:tcPr>
+          <w:p>
+            <w:pPr>
+              <w:spacing w:after="0"/>
+              <w:rPr>
+                <w:rFonts w:cstheme="minorHAnsi"/>
+              </w:rPr>
+            </w:pPr>
+            <w:proofErr w:type="gramStart"/>
+            <w:r>
+              <w:rPr>
+                <w:rFonts w:cstheme="minorHAnsi"/>
+              </w:rPr>
+              <w:t>LAG(</w:t>
+            </w:r>
+            <w:proofErr w:type="gramEnd"/>
+            <w:r>
+              <w:rPr>
+                <w:rFonts w:cstheme="minorHAnsi"/>
+              </w:rPr>
+              <w:t>) or math</w:t>
+            </w:r>
+          </w:p>
+        </w:tc>
+      </w:tr>
+      <w:tr>
+        <w:trPr>
+          <w:tblCellSpacing w:w="15" w:type="dxa"/>
+        </w:trPr>
+        <w:tc>
+          <w:tcPr>
+            <w:tcW w:w="0" w:type="auto"/>
+            <w:vAlign w:val="center"/>
+            <w:hideMark/>
+          </w:tcPr>
+          <w:p>
+            <w:pPr>
+              <w:spacing w:after="0"/>
+              <w:rPr>
+                <w:rFonts w:cstheme="minorHAnsi"/>
+              </w:rPr>
+            </w:pPr>
+            <w:r>
+              <w:rPr>
+                <w:rFonts w:cstheme="minorHAnsi"/>
+              </w:rPr>
+              <w:t xml:space="preserve">What’s the </w:t>
+            </w:r>
+            <w:r>
+              <w:rPr>
+                <w:rFonts w:cstheme="minorHAnsi"/>
+                <w:b/>
+                <w:bCs/>
+              </w:rPr>
+              <w:t>total marks so far</w:t>
+            </w:r>
+            <w:r>
+              <w:rPr>
+                <w:rFonts w:cstheme="minorHAnsi"/>
+              </w:rPr>
+              <w:t xml:space="preserve"> for each student?</w:t>
+            </w:r>
+          </w:p>
+        </w:tc>
+        <w:tc>
+          <w:tcPr>
+            <w:tcW w:w="0" w:type="auto"/>
+            <w:vAlign w:val="center"/>
+            <w:hideMark/>
+          </w:tcPr>
+          <w:p>
+            <w:pPr>
+              <w:spacing w:after="0"/>
+              <w:rPr>
+                <w:rFonts w:cstheme="minorHAnsi"/>
+              </w:rPr>
+            </w:pPr>
+            <w:proofErr w:type="gramStart"/>
+            <w:r>
+              <w:rPr>
+                <w:rFonts w:cstheme="minorHAnsi"/>
+              </w:rPr>
+              <w:t>SUM(</w:t>
+            </w:r>
+            <w:proofErr w:type="gramEnd"/>
+            <w:r>
+              <w:rPr>
+                <w:rFonts w:cstheme="minorHAnsi"/>
+              </w:rPr>
+              <w:t>) OVER()</w:t>
+            </w:r>
+          </w:p>
+        </w:tc>
+      </w:tr>
+      <w:tr>
+        <w:trPr>
+          <w:tblCellSpacing w:w="15" w:type="dxa"/>
+        </w:trPr>
+        <w:tc>
+          <w:tcPr>
+            <w:tcW w:w="0" w:type="auto"/>
+            <w:vAlign w:val="center"/>
+            <w:hideMark/>
+          </w:tcPr>
+          <w:p>
+            <w:pPr>
+              <w:spacing w:after="0"/>
+              <w:rPr>
+                <w:rFonts w:cstheme="minorHAnsi"/>
+              </w:rPr>
+            </w:pPr>
+            <w:r>
+              <w:rPr>
+                <w:rFonts w:cstheme="minorHAnsi"/>
+              </w:rPr>
+              <w:t xml:space="preserve">Who got </w:t>
+            </w:r>
+            <w:r>
+              <w:rPr>
+                <w:rFonts w:cstheme="minorHAnsi"/>
+                <w:b/>
+                <w:bCs/>
+              </w:rPr>
+              <w:t>highest salary in each department</w:t>
+            </w:r>
+            <w:r>
+              <w:rPr>
+                <w:rFonts w:cstheme="minorHAnsi"/>
+              </w:rPr>
+              <w:t>?</w:t>
+            </w:r>
+          </w:p>
+        </w:tc>
+        <w:tc>
+          <w:tcPr>
+            <w:tcW w:w="0" w:type="auto"/>
+            <w:vAlign w:val="center"/>
+            <w:hideMark/>
+          </w:tcPr>
+          <w:p>
+            <w:pPr>
+              <w:spacing w:after="0"/>
+              <w:rPr>
+                <w:rFonts w:cstheme="minorHAnsi"/>
+              </w:rPr>
+            </w:pPr>
+            <w:proofErr w:type="gramStart"/>
+            <w:r>
+              <w:rPr>
+                <w:rFonts w:cstheme="minorHAnsi"/>
+              </w:rPr>
+              <w:t>RANK(</w:t>
+            </w:r>
+            <w:proofErr w:type="gramEnd"/>
+            <w:r>
+              <w:rPr>
+                <w:rFonts w:cstheme="minorHAnsi"/>
+              </w:rPr>
+              <w:t>) OVER(PARTITION BY department)</w:t>
+            </w:r>
+          </w:p>
+        </w:tc>
+      </w:tr>
+    </w:tbl>
+    <w:p>
+      <w:pPr>
+        <w:spacing w:after="0"/>
+        <w:rPr>
+          <w:rFonts w:cstheme="minorHAnsi"/>
+        </w:rPr>
+      </w:pPr>
+      <w:r>
+        <w:rPr>
+          <w:rFonts w:cstheme="minorHAnsi"/>
+        </w:rPr>
+        <w:pict w14:anchorId="6DB45D43">
+          <v:rect id="_x0000_i1113" style="width:0;height:1.5pt" o:hralign="center" o:hrstd="t" o:hr="t" fillcolor="#a0a0a0" stroked="f"/>
+        </w:pict>
+      </w:r>
+    </w:p>
+    <w:p>
+      <w:pPr>
+        <w:spacing w:after="0"/>
+        <w:rPr>
+          <w:rFonts w:cstheme="minorHAnsi"/>
+          <w:b/>
+          <w:bCs/>
+        </w:rPr>
+      </w:pPr>
+      <w:r>
+        <w:rPr>
+          <w:rFonts w:ascii="Segoe UI Emoji" w:hAnsi="Segoe UI Emoji" w:cs="Segoe UI Emoji"/>
+          <w:b/>
+          <w:bCs/>
+        </w:rPr>
+        <w:t>✅</w:t>
+      </w:r>
+      <w:r>
+        <w:rPr>
+          <w:rFonts w:cstheme="minorHAnsi"/>
+          <w:b/>
+          <w:bCs/>
+        </w:rPr>
+        <w:t xml:space="preserve"> So yes, Paresh:</w:t>
+      </w:r>
+    </w:p>
+    <w:p>
+      <w:pPr>
+        <w:spacing w:after="0"/>
+        <w:rPr>
+          <w:rFonts w:cstheme="minorHAnsi"/>
+        </w:rPr>
+      </w:pPr>
+      <w:r>
+        <w:rPr>
+          <w:rFonts w:cstheme="minorHAnsi"/>
+        </w:rPr>
+        <w:t>You can easily:</w:t>
+      </w:r>
+    </w:p>
+    <w:p>
+      <w:pPr>
+        <w:numPr>
+          <w:ilvl w:val="0"/>
+          <w:numId w:val="11"/>
+        </w:numPr>
+        <w:spacing w:after="0"/>
+        <w:rPr>
+          <w:rFonts w:cstheme="minorHAnsi"/>
+        </w:rPr>
+      </w:pPr>
+      <w:r>
+        <w:rPr>
+          <w:rFonts w:cstheme="minorHAnsi"/>
+        </w:rPr>
+        <w:t xml:space="preserve">Find </w:t>
+      </w:r>
+      <w:r>
+        <w:rPr>
+          <w:rFonts w:cstheme="minorHAnsi"/>
+          <w:b/>
+          <w:bCs/>
+        </w:rPr>
+        <w:t>1st student</w:t>
+      </w:r>
+      <w:r>
+        <w:rPr>
+          <w:rFonts w:cstheme="minorHAnsi"/>
+        </w:rPr>
+        <w:t xml:space="preserve"> </w:t>
+      </w:r>
+      <w:r>
+        <w:rPr>
+          <w:rFonts w:ascii="Segoe UI Emoji" w:hAnsi="Segoe UI Emoji" w:cs="Segoe UI Emoji"/>
+        </w:rPr>
+        <w:t>✅</w:t>
+      </w:r>
+    </w:p>
+    <w:p>
+      <w:pPr>
+        <w:numPr>
+          <w:ilvl w:val="0"/>
+          <w:numId w:val="11"/>
+        </w:numPr>
+        <w:spacing w:after="0"/>
+        <w:rPr>
+          <w:rFonts w:cstheme="minorHAnsi"/>
+        </w:rPr>
+      </w:pPr>
+      <w:r>
+        <w:rPr>
+          <w:rFonts w:cstheme="minorHAnsi"/>
+        </w:rPr>
+        <w:lastRenderedPageBreak/>
+        <w:t xml:space="preserve">Compare </w:t>
+      </w:r>
+      <w:r>
+        <w:rPr>
+          <w:rFonts w:cstheme="minorHAnsi"/>
+          <w:b/>
+          <w:bCs/>
+        </w:rPr>
+        <w:t>with the previous student</w:t>
+      </w:r>
+      <w:r>
+        <w:rPr>
+          <w:rFonts w:cstheme="minorHAnsi"/>
+        </w:rPr>
+        <w:t xml:space="preserve"> </w:t>
+      </w:r>
+      <w:r>
+        <w:rPr>
+          <w:rFonts w:ascii="Segoe UI Emoji" w:hAnsi="Segoe UI Emoji" w:cs="Segoe UI Emoji"/>
+        </w:rPr>
+        <w:t>✅</w:t>
+      </w:r>
+    </w:p>
+    <w:p>
+      <w:pPr>
+        <w:numPr>
+          <w:ilvl w:val="0"/>
+          <w:numId w:val="11"/>
+        </w:numPr>
+        <w:spacing w:after="0"/>
+        <w:rPr>
+          <w:rFonts w:cstheme="minorHAnsi"/>
+        </w:rPr>
+      </w:pPr>
+      <w:r>
+        <w:rPr>
+          <w:rFonts w:cstheme="minorHAnsi"/>
+        </w:rPr>
+        <w:t xml:space="preserve">Add </w:t>
+      </w:r>
+      <w:r>
+        <w:rPr>
+          <w:rFonts w:cstheme="minorHAnsi"/>
+          <w:b/>
+          <w:bCs/>
+        </w:rPr>
+        <w:t>totals and ranks</w:t>
+      </w:r>
+      <w:r>
+        <w:rPr>
+          <w:rFonts w:cstheme="minorHAnsi"/>
+        </w:rPr>
+        <w:t xml:space="preserve"> </w:t>
+      </w:r>
+      <w:r>
+        <w:rPr>
+          <w:rFonts w:ascii="Segoe UI Emoji" w:hAnsi="Segoe UI Emoji" w:cs="Segoe UI Emoji"/>
+        </w:rPr>
+        <w:t>✅</w:t>
+      </w:r>
+    </w:p>
+    <w:p>
+      <w:pPr>
+        <w:numPr>
+          <w:ilvl w:val="0"/>
+          <w:numId w:val="11"/>
+        </w:numPr>
+        <w:spacing w:after="0"/>
+        <w:rPr>
+          <w:rFonts w:cstheme="minorHAnsi"/>
+        </w:rPr>
+      </w:pPr>
+      <w:r>
+        <w:rPr>
+          <w:rFonts w:cstheme="minorHAnsi"/>
+        </w:rPr>
+        <w:t xml:space="preserve">Generate data for </w:t>
+      </w:r>
+      <w:r>
+        <w:rPr>
+          <w:rFonts w:cstheme="minorHAnsi"/>
+          <w:b/>
+          <w:bCs/>
+        </w:rPr>
+        <w:t>reports and dashboards</w:t>
+      </w:r>
+      <w:r>
+        <w:rPr>
+          <w:rFonts w:cstheme="minorHAnsi"/>
+        </w:rPr>
+        <w:t xml:space="preserve"> </w:t>
+      </w:r>
+      <w:r>
+        <w:rPr>
+          <w:rFonts w:ascii="Segoe UI Emoji" w:hAnsi="Segoe UI Emoji" w:cs="Segoe UI Emoji"/>
+        </w:rPr>
+        <w:t>✅</w:t>
+      </w:r>
+    </w:p>
+    <w:p/>
+    <w:p>
+      <w:pPr>
+        <w:pStyle w:val="ListParagraph"/>
+        <w:numPr>
+          <w:ilvl w:val="0"/>
+          <w:numId w:val="12"/>
+        </w:numPr>
+        <w:spacing w:after="0"/>
+      </w:pPr>
+      <w:r>
+        <w:t xml:space="preserve">There are </w:t>
+      </w:r>
+      <w:r>
+        <w:rPr>
+          <w:b/>
+          <w:bCs/>
+        </w:rPr>
+        <w:t>many functions</w:t>
+      </w:r>
+      <w:r>
+        <w:t xml:space="preserve"> you can use inside a </w:t>
+      </w:r>
+      <w:r>
+        <w:rPr>
+          <w:b/>
+          <w:bCs/>
+        </w:rPr>
+        <w:t>Window Function</w:t>
+      </w:r>
+      <w:r>
+        <w:t xml:space="preserve">, but they mostly fall into </w:t>
+      </w:r>
+      <w:r>
+        <w:rPr>
+          <w:b/>
+          <w:bCs/>
+        </w:rPr>
+        <w:t>5 main types</w:t>
+      </w:r>
+      <w:r>
+        <w:t>:</w:t>
+      </w:r>
+    </w:p>
+    <w:p>
+      <w:pPr>
+        <w:spacing w:after="0"/>
+        <w:rPr>
+          <w:b/>
+          <w:bCs/>
+        </w:rPr>
+      </w:pPr>
+      <w:r>
+        <w:rPr>
+          <w:rFonts w:ascii="Segoe UI Emoji" w:hAnsi="Segoe UI Emoji" w:cs="Segoe UI Emoji"/>
+          <w:b/>
+          <w:bCs/>
+        </w:rPr>
+        <w:t>🔹</w:t>
+      </w:r>
+      <w:r>
+        <w:rPr>
+          <w:b/>
+          <w:bCs/>
+        </w:rPr>
+        <w:t xml:space="preserve"> 1. Ranking Functions</w:t>
+      </w:r>
+    </w:p>
+    <w:p>
+      <w:pPr>
+        <w:spacing w:after="0"/>
+      </w:pPr>
+      <w:r>
+        <w:t>Used for giving ranks or positions within a partition (</w:t>
+      </w:r>
+      <w:proofErr w:type="gramStart"/>
+      <w:r>
+        <w:t>like:</w:t>
+      </w:r>
+      <w:proofErr w:type="gramEnd"/>
+      <w:r>
+        <w:t xml:space="preserve"> who came 1st, 2nd, 3rd).</w:t>
+      </w:r>
+    </w:p>
+    <w:tbl>
+      <w:tblPr>
+        <w:tblW w:w="0" w:type="auto"/>
+        <w:tblCellSpacing w:w="15" w:type="dxa"/>
+        <w:tblCellMar>
+          <w:top w:w="15" w:type="dxa"/>
+          <w:left w:w="15" w:type="dxa"/>
+          <w:bottom w:w="15" w:type="dxa"/>
+          <w:right w:w="15" w:type="dxa"/>
+        </w:tblCellMar>
+        <w:tblLook w:val="04A0" w:firstRow="1" w:lastRow="0" w:firstColumn="1" w:lastColumn="0" w:noHBand="0" w:noVBand="1"/>
+      </w:tblPr>
+      <w:tblGrid>
+        <w:gridCol w:w="1597"/>
+        <w:gridCol w:w="4159"/>
+      </w:tblGrid>
+      <w:tr>
+        <w:trPr>
+          <w:tblHeader/>
+          <w:tblCellSpacing w:w="15" w:type="dxa"/>
+        </w:trPr>
+        <w:tc>
+          <w:tcPr>
+            <w:tcW w:w="0" w:type="auto"/>
+            <w:vAlign w:val="center"/>
+            <w:hideMark/>
+          </w:tcPr>
+          <w:p>
+            <w:pPr>
+              <w:spacing w:after="0"/>
+              <w:rPr>
+                <w:b/>
+                <w:bCs/>
+              </w:rPr>
+            </w:pPr>
+            <w:r>
+              <w:rPr>
+                <w:b/>
+                <w:bCs/>
+              </w:rPr>
+              <w:t>Function</w:t>
+            </w:r>
+          </w:p>
+        </w:tc>
+        <w:tc>
+          <w:tcPr>
+            <w:tcW w:w="0" w:type="auto"/>
+            <w:vAlign w:val="center"/>
+            <w:hideMark/>
+          </w:tcPr>
+          <w:p>
+            <w:pPr>
+              <w:spacing w:after="0"/>
+              <w:rPr>
+                <w:b/>
+                <w:bCs/>
+              </w:rPr>
+            </w:pPr>
+            <w:r>
+              <w:rPr>
+                <w:b/>
+                <w:bCs/>
+              </w:rPr>
+              <w:t>What it does</w:t>
+            </w:r>
+          </w:p>
+        </w:tc>
+      </w:tr>
+      <w:tr>
+        <w:trPr>
+          <w:tblCellSpacing w:w="15" w:type="dxa"/>
+        </w:trPr>
+        <w:tc>
+          <w:tcPr>
+            <w:tcW w:w="0" w:type="auto"/>
+            <w:vAlign w:val="center"/>
+            <w:hideMark/>
+          </w:tcPr>
+          <w:p>
+            <w:pPr>
+              <w:spacing w:after="0"/>
+            </w:pPr>
+            <w:r>
+              <w:t>ROW_</w:t>
+            </w:r>
+            <w:proofErr w:type="gramStart"/>
+            <w:r>
+              <w:t>NUMBER(</w:t>
+            </w:r>
+            <w:proofErr w:type="gramEnd"/>
+            <w:r>
+              <w:t>)</w:t>
+            </w:r>
+          </w:p>
+        </w:tc>
+        <w:tc>
+          <w:tcPr>
+            <w:tcW w:w="0" w:type="auto"/>
+            <w:vAlign w:val="center"/>
+            <w:hideMark/>
+          </w:tcPr>
+          <w:p>
+            <w:pPr>
+              <w:spacing w:after="0"/>
+            </w:pPr>
+            <w:r>
+              <w:t>Gives a unique number to each row</w:t>
+            </w:r>
+          </w:p>
+        </w:tc>
+      </w:tr>
+      <w:tr>
+        <w:trPr>
+          <w:tblCellSpacing w:w="15" w:type="dxa"/>
+        </w:trPr>
+        <w:tc>
+          <w:tcPr>
+            <w:tcW w:w="0" w:type="auto"/>
+            <w:vAlign w:val="center"/>
+            <w:hideMark/>
+          </w:tcPr>
+          <w:p>
+            <w:pPr>
+              <w:spacing w:after="0"/>
+            </w:pPr>
+            <w:proofErr w:type="gramStart"/>
+            <w:r>
+              <w:t>RANK(</w:t>
+            </w:r>
+            <w:proofErr w:type="gramEnd"/>
+            <w:r>
+              <w:t>)</w:t>
+            </w:r>
+          </w:p>
+        </w:tc>
+        <w:tc>
+          <w:tcPr>
+            <w:tcW w:w="0" w:type="auto"/>
+            <w:vAlign w:val="center"/>
+            <w:hideMark/>
+          </w:tcPr>
+          <w:p>
+            <w:pPr>
+              <w:spacing w:after="0"/>
+            </w:pPr>
+            <w:r>
+              <w:t>Gives rank, but skips if there are ties</w:t>
+            </w:r>
+          </w:p>
+        </w:tc>
+      </w:tr>
+      <w:tr>
+        <w:trPr>
+          <w:tblCellSpacing w:w="15" w:type="dxa"/>
+        </w:trPr>
+        <w:tc>
+          <w:tcPr>
+            <w:tcW w:w="0" w:type="auto"/>
+            <w:vAlign w:val="center"/>
+            <w:hideMark/>
+          </w:tcPr>
+          <w:p>
+            <w:pPr>
+              <w:spacing w:after="0"/>
+            </w:pPr>
+            <w:r>
+              <w:t>DENSE_</w:t>
+            </w:r>
+            <w:proofErr w:type="gramStart"/>
+            <w:r>
+              <w:t>RANK(</w:t>
+            </w:r>
+            <w:proofErr w:type="gramEnd"/>
+            <w:r>
+              <w:t>)</w:t>
+            </w:r>
+          </w:p>
+        </w:tc>
+        <w:tc>
+          <w:tcPr>
+            <w:tcW w:w="0" w:type="auto"/>
+            <w:vAlign w:val="center"/>
+            <w:hideMark/>
+          </w:tcPr>
+          <w:p>
+            <w:pPr>
+              <w:spacing w:after="0"/>
+            </w:pPr>
+            <w:r>
+              <w:t>Gives rank without skipping numbers</w:t>
+            </w:r>
+          </w:p>
+        </w:tc>
+      </w:tr>
+      <w:tr>
+        <w:trPr>
+          <w:tblCellSpacing w:w="15" w:type="dxa"/>
+        </w:trPr>
+        <w:tc>
+          <w:tcPr>
+            <w:tcW w:w="0" w:type="auto"/>
+            <w:vAlign w:val="center"/>
+            <w:hideMark/>
+          </w:tcPr>
+          <w:p>
+            <w:pPr>
+              <w:spacing w:after="0"/>
+            </w:pPr>
+            <w:r>
+              <w:t>NTILE(n)</w:t>
+            </w:r>
+          </w:p>
+        </w:tc>
+        <w:tc>
+          <w:tcPr>
+            <w:tcW w:w="0" w:type="auto"/>
+            <w:vAlign w:val="center"/>
+            <w:hideMark/>
+          </w:tcPr>
+          <w:p>
+            <w:pPr>
+              <w:spacing w:after="0"/>
+            </w:pPr>
+            <w:r>
+              <w:t>Divides rows into equal n parts (like quartiles)</w:t>
+            </w:r>
+          </w:p>
+        </w:tc>
+      </w:tr>
+    </w:tbl>
+    <w:p>
+      <w:pPr>
+        <w:spacing w:after="0"/>
+      </w:pPr>
+      <w:r>
+        <w:pict w14:anchorId="67C21FAC">
+          <v:rect id="_x0000_i1147" style="width:0;height:1.5pt" o:hralign="center" o:hrstd="t" o:hr="t" fillcolor="#a0a0a0" stroked="f"/>
+        </w:pict>
+      </w:r>
+    </w:p>
+    <w:p>
+      <w:pPr>
+        <w:spacing w:after="0"/>
+        <w:rPr>
+          <w:b/>
+          <w:bCs/>
+        </w:rPr>
+      </w:pPr>
+      <w:r>
+        <w:rPr>
+          <w:rFonts w:ascii="Segoe UI Emoji" w:hAnsi="Segoe UI Emoji" w:cs="Segoe UI Emoji"/>
+          <w:b/>
+          <w:bCs/>
+        </w:rPr>
+        <w:t>🔹</w:t>
+      </w:r>
+      <w:r>
+        <w:rPr>
+          <w:b/>
+          <w:bCs/>
+        </w:rPr>
+        <w:t xml:space="preserve"> 2. Value Functions</w:t>
+      </w:r>
+    </w:p>
+    <w:p>
+      <w:pPr>
+        <w:spacing w:after="0"/>
+      </w:pPr>
+      <w:r>
+        <w:t>Used to access other rows (like previous, next, or a specific row).</w:t>
+      </w:r>
+    </w:p>
+    <w:tbl>
+      <w:tblPr>
+        <w:tblW w:w="0" w:type="auto"/>
+        <w:tblCellSpacing w:w="15" w:type="dxa"/>
+        <w:tblCellMar>
+          <w:top w:w="15" w:type="dxa"/>
+          <w:left w:w="15" w:type="dxa"/>
+          <w:bottom w:w="15" w:type="dxa"/>
+          <w:right w:w="15" w:type="dxa"/>
+        </w:tblCellMar>
+        <w:tblLook w:val="04A0" w:firstRow="1" w:lastRow="0" w:firstColumn="1" w:lastColumn="0" w:noHBand="0" w:noVBand="1"/>
+      </w:tblPr>
+      <w:tblGrid>
+        <w:gridCol w:w="1414"/>
+        <w:gridCol w:w="3260"/>
+      </w:tblGrid>
+      <w:tr>
+        <w:trPr>
+          <w:tblHeader/>
+          <w:tblCellSpacing w:w="15" w:type="dxa"/>
+        </w:trPr>
+        <w:tc>
+          <w:tcPr>
+            <w:tcW w:w="0" w:type="auto"/>
+            <w:vAlign w:val="center"/>
+            <w:hideMark/>
+          </w:tcPr>
+          <w:p>
+            <w:pPr>
+              <w:spacing w:after="0"/>
+              <w:rPr>
+                <w:b/>
+                <w:bCs/>
+              </w:rPr>
+            </w:pPr>
+            <w:r>
+              <w:rPr>
+                <w:b/>
+                <w:bCs/>
+              </w:rPr>
+              <w:t>Function</w:t>
+            </w:r>
+          </w:p>
+        </w:tc>
+        <w:tc>
+          <w:tcPr>
+            <w:tcW w:w="0" w:type="auto"/>
+            <w:vAlign w:val="center"/>
+            <w:hideMark/>
+          </w:tcPr>
+          <w:p>
+            <w:pPr>
+              <w:spacing w:after="0"/>
+              <w:rPr>
+                <w:b/>
+                <w:bCs/>
+              </w:rPr>
+            </w:pPr>
+            <w:r>
+              <w:rPr>
+                <w:b/>
+                <w:bCs/>
+              </w:rPr>
+              <w:t>What it does</w:t>
+            </w:r>
+          </w:p>
+        </w:tc>
+      </w:tr>
+      <w:tr>
+        <w:trPr>
+          <w:tblCellSpacing w:w="15" w:type="dxa"/>
+        </w:trPr>
+        <w:tc>
+          <w:tcPr>
+            <w:tcW w:w="0" w:type="auto"/>
+            <w:vAlign w:val="center"/>
+            <w:hideMark/>
+          </w:tcPr>
+          <w:p>
+            <w:pPr>
+              <w:spacing w:after="0"/>
+            </w:pPr>
+            <w:proofErr w:type="gramStart"/>
+            <w:r>
+              <w:t>LAG(</w:t>
+            </w:r>
+            <w:proofErr w:type="gramEnd"/>
+            <w:r>
+              <w:t>)</w:t>
+            </w:r>
+          </w:p>
+        </w:tc>
+        <w:tc>
+          <w:tcPr>
+            <w:tcW w:w="0" w:type="auto"/>
+            <w:vAlign w:val="center"/>
+            <w:hideMark/>
+          </w:tcPr>
+          <w:p>
+            <w:pPr>
+              <w:spacing w:after="0"/>
+            </w:pPr>
+            <w:r>
+              <w:t>Shows value from previous row</w:t>
+            </w:r>
+          </w:p>
+        </w:tc>
+      </w:tr>
+      <w:tr>
+        <w:trPr>
+          <w:tblCellSpacing w:w="15" w:type="dxa"/>
+        </w:trPr>
+        <w:tc>
+          <w:tcPr>
+            <w:tcW w:w="0" w:type="auto"/>
+            <w:vAlign w:val="center"/>
+            <w:hideMark/>
+          </w:tcPr>
+          <w:p>
+            <w:pPr>
+              <w:spacing w:after="0"/>
+            </w:pPr>
+            <w:proofErr w:type="gramStart"/>
+            <w:r>
+              <w:t>LEAD(</w:t>
+            </w:r>
+            <w:proofErr w:type="gramEnd"/>
+            <w:r>
+              <w:t>)</w:t>
+            </w:r>
+          </w:p>
+        </w:tc>
+        <w:tc>
+          <w:tcPr>
+            <w:tcW w:w="0" w:type="auto"/>
+            <w:vAlign w:val="center"/>
+            <w:hideMark/>
+          </w:tcPr>
+          <w:p>
+            <w:pPr>
+              <w:spacing w:after="0"/>
+            </w:pPr>
+            <w:r>
+              <w:t>Shows value from next row</w:t>
+            </w:r>
+          </w:p>
+        </w:tc>
+      </w:tr>
+      <w:tr>
+        <w:trPr>
+          <w:tblCellSpacing w:w="15" w:type="dxa"/>
+        </w:trPr>
+        <w:tc>
+          <w:tcPr>
+            <w:tcW w:w="0" w:type="auto"/>
+            <w:vAlign w:val="center"/>
+            <w:hideMark/>
+          </w:tcPr>
+          <w:p>
+            <w:pPr>
+              <w:spacing w:after="0"/>
+            </w:pPr>
+            <w:r>
+              <w:t>FIRST_</w:t>
+            </w:r>
+            <w:proofErr w:type="gramStart"/>
+            <w:r>
+              <w:t>VALUE(</w:t>
+            </w:r>
+            <w:proofErr w:type="gramEnd"/>
+            <w:r>
+              <w:t>)</w:t>
+            </w:r>
+          </w:p>
+        </w:tc>
+        <w:tc>
+          <w:tcPr>
+            <w:tcW w:w="0" w:type="auto"/>
+            <w:vAlign w:val="center"/>
+            <w:hideMark/>
+          </w:tcPr>
+          <w:p>
+            <w:pPr>
+              <w:spacing w:after="0"/>
+            </w:pPr>
+            <w:r>
+              <w:t>Shows the first value in the window</w:t>
+            </w:r>
+          </w:p>
+        </w:tc>
+      </w:tr>
+      <w:tr>
+        <w:trPr>
+          <w:tblCellSpacing w:w="15" w:type="dxa"/>
+        </w:trPr>
+        <w:tc>
+          <w:tcPr>
+            <w:tcW w:w="0" w:type="auto"/>
+            <w:vAlign w:val="center"/>
+            <w:hideMark/>
+          </w:tcPr>
+          <w:p>
+            <w:pPr>
+              <w:spacing w:after="0"/>
+            </w:pPr>
+            <w:r>
+              <w:t>LAST_</w:t>
+            </w:r>
+            <w:proofErr w:type="gramStart"/>
+            <w:r>
+              <w:t>VALUE(</w:t>
+            </w:r>
+            <w:proofErr w:type="gramEnd"/>
+            <w:r>
+              <w:t>)</w:t>
+            </w:r>
+          </w:p>
+        </w:tc>
+        <w:tc>
+          <w:tcPr>
+            <w:tcW w:w="0" w:type="auto"/>
+            <w:vAlign w:val="center"/>
+            <w:hideMark/>
+          </w:tcPr>
+          <w:p>
+            <w:pPr>
+              <w:spacing w:after="0"/>
+            </w:pPr>
+            <w:r>
+              <w:t>Shows the last value in the window</w:t>
+            </w:r>
+          </w:p>
+        </w:tc>
+      </w:tr>
+      <w:tr>
+        <w:trPr>
+          <w:tblCellSpacing w:w="15" w:type="dxa"/>
+        </w:trPr>
+        <w:tc>
+          <w:tcPr>
+            <w:tcW w:w="0" w:type="auto"/>
+            <w:vAlign w:val="center"/>
+            <w:hideMark/>
+          </w:tcPr>
+          <w:p>
+            <w:pPr>
+              <w:spacing w:after="0"/>
+            </w:pPr>
+            <w:r>
+              <w:t>NTH_VALUE(n)</w:t>
+            </w:r>
+          </w:p>
+        </w:tc>
+        <w:tc>
+          <w:tcPr>
+            <w:tcW w:w="0" w:type="auto"/>
+            <w:vAlign w:val="center"/>
+            <w:hideMark/>
+          </w:tcPr>
+          <w:p>
+            <w:pPr>
+              <w:spacing w:after="0"/>
+            </w:pPr>
+            <w:r>
+              <w:t>Shows the nth value in the window</w:t>
+            </w:r>
+          </w:p>
+        </w:tc>
+      </w:tr>
+    </w:tbl>
+    <w:p>
+      <w:pPr>
+        <w:spacing w:after="0"/>
+      </w:pPr>
+      <w:r>
+        <w:pict w14:anchorId="1D45F6BB">
+          <v:rect id="_x0000_i1148" style="width:0;height:1.5pt" o:hralign="center" o:hrstd="t" o:hr="t" fillcolor="#a0a0a0" stroked="f"/>
+        </w:pict>
+      </w:r>
+    </w:p>
+    <w:p>
+      <w:pPr>
+        <w:spacing w:after="0"/>
+        <w:rPr>
+          <w:b/>
+          <w:bCs/>
+        </w:rPr>
+      </w:pPr>
+      <w:r>
+        <w:rPr>
+          <w:rFonts w:ascii="Segoe UI Emoji" w:hAnsi="Segoe UI Emoji" w:cs="Segoe UI Emoji"/>
+          <w:b/>
+          <w:bCs/>
+        </w:rPr>
+        <w:t>🔹</w:t>
+      </w:r>
+      <w:r>
+        <w:rPr>
+          <w:b/>
+          <w:bCs/>
+        </w:rPr>
+        <w:t xml:space="preserve"> 3. Aggregate Functions</w:t>
+      </w:r>
+    </w:p>
+    <w:p>
+      <w:pPr>
+        <w:spacing w:after="0"/>
+      </w:pPr>
+      <w:r>
+        <w:t xml:space="preserve">Used to calculate totals or averages across rows — </w:t>
+      </w:r>
+      <w:r>
+        <w:rPr>
+          <w:b/>
+          <w:bCs/>
+        </w:rPr>
+        <w:t>without grouping</w:t>
+      </w:r>
+      <w:r>
+        <w:t>.</w:t>
+      </w:r>
+    </w:p>
+    <w:tbl>
+      <w:tblPr>
+        <w:tblW w:w="0" w:type="auto"/>
+        <w:tblCellSpacing w:w="15" w:type="dxa"/>
+        <w:tblCellMar>
+          <w:top w:w="15" w:type="dxa"/>
+          <w:left w:w="15" w:type="dxa"/>
+          <w:bottom w:w="15" w:type="dxa"/>
+          <w:right w:w="15" w:type="dxa"/>
+        </w:tblCellMar>
+        <w:tblLook w:val="04A0" w:firstRow="1" w:lastRow="0" w:firstColumn="1" w:lastColumn="0" w:noHBand="0" w:noVBand="1"/>
+      </w:tblPr>
+      <w:tblGrid>
+        <w:gridCol w:w="1342"/>
+        <w:gridCol w:w="2855"/>
+      </w:tblGrid>
+      <w:tr>
+        <w:trPr>
+          <w:tblHeader/>
+          <w:tblCellSpacing w:w="15" w:type="dxa"/>
+        </w:trPr>
+        <w:tc>
+          <w:tcPr>
+            <w:tcW w:w="0" w:type="auto"/>
+            <w:vAlign w:val="center"/>
+            <w:hideMark/>
+          </w:tcPr>
+          <w:p>
+            <w:pPr>
+              <w:spacing w:after="0"/>
+              <w:rPr>
+                <w:b/>
+                <w:bCs/>
+              </w:rPr>
+            </w:pPr>
+            <w:r>
+              <w:rPr>
+                <w:b/>
+                <w:bCs/>
+              </w:rPr>
+              <w:t>Function</w:t>
+            </w:r>
+          </w:p>
+        </w:tc>
+        <w:tc>
+          <w:tcPr>
+            <w:tcW w:w="0" w:type="auto"/>
+            <w:vAlign w:val="center"/>
+            <w:hideMark/>
+          </w:tcPr>
+          <w:p>
+            <w:pPr>
+              <w:spacing w:after="0"/>
+              <w:rPr>
+                <w:b/>
+                <w:bCs/>
+              </w:rPr>
+            </w:pPr>
+            <w:r>
+              <w:rPr>
+                <w:b/>
+                <w:bCs/>
+              </w:rPr>
+              <w:t>What it does</w:t>
+            </w:r>
+          </w:p>
+        </w:tc>
+      </w:tr>
+      <w:tr>
+        <w:trPr>
+          <w:tblCellSpacing w:w="15" w:type="dxa"/>
+        </w:trPr>
+        <w:tc>
+          <w:tcPr>
+            <w:tcW w:w="0" w:type="auto"/>
+            <w:vAlign w:val="center"/>
+            <w:hideMark/>
+          </w:tcPr>
+          <w:p>
+            <w:pPr>
+              <w:spacing w:after="0"/>
+            </w:pPr>
+            <w:proofErr w:type="gramStart"/>
+            <w:r>
+              <w:t>SUM(</w:t>
+            </w:r>
+            <w:proofErr w:type="gramEnd"/>
+            <w:r>
+              <w:t>)</w:t>
+            </w:r>
+          </w:p>
+        </w:tc>
+        <w:tc>
+          <w:tcPr>
+            <w:tcW w:w="0" w:type="auto"/>
+            <w:vAlign w:val="center"/>
+            <w:hideMark/>
+          </w:tcPr>
+          <w:p>
+            <w:pPr>
+              <w:spacing w:after="0"/>
+            </w:pPr>
+            <w:r>
+              <w:t>Running total</w:t>
+            </w:r>
+          </w:p>
+        </w:tc>
+      </w:tr>
+      <w:tr>
+        <w:trPr>
+          <w:tblCellSpacing w:w="15" w:type="dxa"/>
+        </w:trPr>
+        <w:tc>
+          <w:tcPr>
+            <w:tcW w:w="0" w:type="auto"/>
+            <w:vAlign w:val="center"/>
+            <w:hideMark/>
+          </w:tcPr>
+          <w:p>
+            <w:pPr>
+              <w:spacing w:after="0"/>
+            </w:pPr>
+            <w:proofErr w:type="gramStart"/>
+            <w:r>
+              <w:t>AVG(</w:t>
+            </w:r>
+            <w:proofErr w:type="gramEnd"/>
+            <w:r>
+              <w:t>)</w:t>
+            </w:r>
+          </w:p>
+        </w:tc>
+        <w:tc>
+          <w:tcPr>
+            <w:tcW w:w="0" w:type="auto"/>
+            <w:vAlign w:val="center"/>
+            <w:hideMark/>
+          </w:tcPr>
+          <w:p>
+            <w:pPr>
+              <w:spacing w:after="0"/>
+            </w:pPr>
+            <w:r>
+              <w:t>Running average</w:t>
+            </w:r>
+          </w:p>
+        </w:tc>
+      </w:tr>
+      <w:tr>
+        <w:trPr>
+          <w:tblCellSpacing w:w="15" w:type="dxa"/>
+        </w:trPr>
+        <w:tc>
+          <w:tcPr>
+            <w:tcW w:w="0" w:type="auto"/>
+            <w:vAlign w:val="center"/>
+            <w:hideMark/>
+          </w:tcPr>
+          <w:p>
+            <w:pPr>
+              <w:spacing w:after="0"/>
+            </w:pPr>
+            <w:proofErr w:type="gramStart"/>
+            <w:r>
+              <w:t>MIN(</w:t>
+            </w:r>
+            <w:proofErr w:type="gramEnd"/>
+            <w:r>
+              <w:t>) / MAX()</w:t>
+            </w:r>
+          </w:p>
+        </w:tc>
+        <w:tc>
+          <w:tcPr>
+            <w:tcW w:w="0" w:type="auto"/>
+            <w:vAlign w:val="center"/>
+            <w:hideMark/>
+          </w:tcPr>
+          <w:p>
+            <w:pPr>
+              <w:spacing w:after="0"/>
+            </w:pPr>
+            <w:r>
+              <w:t>Smallest or biggest value</w:t>
+            </w:r>
+          </w:p>
+        </w:tc>
+      </w:tr>
+      <w:tr>
+        <w:trPr>
+          <w:tblCellSpacing w:w="15" w:type="dxa"/>
+        </w:trPr>
+        <w:tc>
+          <w:tcPr>
+            <w:tcW w:w="0" w:type="auto"/>
+            <w:vAlign w:val="center"/>
+            <w:hideMark/>
+          </w:tcPr>
+          <w:p>
+            <w:pPr>
+              <w:spacing w:after="0"/>
+            </w:pPr>
+            <w:proofErr w:type="gramStart"/>
+            <w:r>
+              <w:t>COUNT(</w:t>
+            </w:r>
+            <w:proofErr w:type="gramEnd"/>
+            <w:r>
+              <w:t>)</w:t>
+            </w:r>
+          </w:p>
+        </w:tc>
+        <w:tc>
+          <w:tcPr>
+            <w:tcW w:w="0" w:type="auto"/>
+            <w:vAlign w:val="center"/>
+            <w:hideMark/>
+          </w:tcPr>
+          <w:p>
+            <w:pPr>
+              <w:spacing w:after="0"/>
+            </w:pPr>
+            <w:r>
+              <w:t>Number of rows in the window</w:t>
+            </w:r>
+          </w:p>
+        </w:tc>
+      </w:tr>
+    </w:tbl>
+    <w:p>
+      <w:pPr>
+        <w:spacing w:after="0"/>
+      </w:pPr>
+      <w:r>
+        <w:pict w14:anchorId="20173755">
+          <v:rect id="_x0000_i1149" style="width:0;height:1.5pt" o:hralign="center" o:hrstd="t" o:hr="t" fillcolor="#a0a0a0" stroked="f"/>
+        </w:pict>
+      </w:r>
+    </w:p>
+    <w:p>
+      <w:pPr>
+        <w:spacing w:after="0"/>
+        <w:rPr>
+          <w:b/>
+          <w:bCs/>
+        </w:rPr>
+      </w:pPr>
+      <w:r>
+        <w:rPr>
+          <w:rFonts w:ascii="Segoe UI Emoji" w:hAnsi="Segoe UI Emoji" w:cs="Segoe UI Emoji"/>
+          <w:b/>
+          <w:bCs/>
+        </w:rPr>
+        <w:t>🔹</w:t>
+      </w:r>
+      <w:r>
+        <w:rPr>
+          <w:b/>
+          <w:bCs/>
+        </w:rPr>
+        <w:t xml:space="preserve"> 4. Analytical Functions </w:t>
+      </w:r>
+      <w:r>
+        <w:rPr>
+          <w:b/>
+          <w:bCs/>
+          <w:i/>
+          <w:iCs/>
+        </w:rPr>
+        <w:t>(Optional/Advanced)</w:t>
+      </w:r>
+    </w:p>
+    <w:tbl>
+      <w:tblPr>
+        <w:tblW w:w="0" w:type="auto"/>
+        <w:tblCellSpacing w:w="15" w:type="dxa"/>
+        <w:tblCellMar>
+          <w:top w:w="15" w:type="dxa"/>
+          <w:left w:w="15" w:type="dxa"/>
+          <w:bottom w:w="15" w:type="dxa"/>
+          <w:right w:w="15" w:type="dxa"/>
+        </w:tblCellMar>
+        <w:tblLook w:val="04A0" w:firstRow="1" w:lastRow="0" w:firstColumn="1" w:lastColumn="0" w:noHBand="0" w:noVBand="1"/>
+      </w:tblPr>
+      <w:tblGrid>
+        <w:gridCol w:w="2301"/>
+        <w:gridCol w:w="3982"/>
+      </w:tblGrid>
+      <w:tr>
+        <w:trPr>
+          <w:tblHeader/>
+          <w:tblCellSpacing w:w="15" w:type="dxa"/>
+        </w:trPr>
+        <w:tc>
+          <w:tcPr>
+            <w:tcW w:w="0" w:type="auto"/>
+            <w:vAlign w:val="center"/>
+            <w:hideMark/>
+          </w:tcPr>
+          <w:p>
+            <w:pPr>
+              <w:spacing w:after="0"/>
+              <w:rPr>
+                <w:b/>
+                <w:bCs/>
+              </w:rPr>
+            </w:pPr>
+            <w:r>
+              <w:rPr>
+                <w:b/>
+                <w:bCs/>
+              </w:rPr>
+              <w:t>Function</w:t>
+            </w:r>
+          </w:p>
+        </w:tc>
+        <w:tc>
+          <w:tcPr>
+            <w:tcW w:w="0" w:type="auto"/>
+            <w:vAlign w:val="center"/>
+            <w:hideMark/>
+          </w:tcPr>
+          <w:p>
+            <w:pPr>
+              <w:spacing w:after="0"/>
+              <w:rPr>
+                <w:b/>
+                <w:bCs/>
+              </w:rPr>
+            </w:pPr>
+            <w:r>
+              <w:rPr>
+                <w:b/>
+                <w:bCs/>
+              </w:rPr>
+              <w:t>What it does</w:t>
+            </w:r>
+          </w:p>
+        </w:tc>
+      </w:tr>
+      <w:tr>
+        <w:trPr>
+          <w:tblCellSpacing w:w="15" w:type="dxa"/>
+        </w:trPr>
+        <w:tc>
+          <w:tcPr>
+            <w:tcW w:w="0" w:type="auto"/>
+            <w:vAlign w:val="center"/>
+            <w:hideMark/>
+          </w:tcPr>
+          <w:p>
+            <w:pPr>
+              <w:spacing w:after="0"/>
+            </w:pPr>
+            <w:r>
+              <w:t>CUME_</w:t>
+            </w:r>
+            <w:proofErr w:type="gramStart"/>
+            <w:r>
+              <w:t>DIST(</w:t>
+            </w:r>
+            <w:proofErr w:type="gramEnd"/>
+            <w:r>
+              <w:t>)</w:t>
+            </w:r>
+          </w:p>
+        </w:tc>
+        <w:tc>
+          <w:tcPr>
+            <w:tcW w:w="0" w:type="auto"/>
+            <w:vAlign w:val="center"/>
+            <w:hideMark/>
+          </w:tcPr>
+          <w:p>
+            <w:pPr>
+              <w:spacing w:after="0"/>
+            </w:pPr>
+            <w:r>
+              <w:t>Cumulative distribution (percentile ranking)</w:t>
+            </w:r>
+          </w:p>
+        </w:tc>
+      </w:tr>
+      <w:tr>
+        <w:trPr>
+          <w:tblCellSpacing w:w="15" w:type="dxa"/>
+        </w:trPr>
+        <w:tc>
+          <w:tcPr>
+            <w:tcW w:w="0" w:type="auto"/>
+            <w:vAlign w:val="center"/>
+            <w:hideMark/>
+          </w:tcPr>
+          <w:p>
+            <w:pPr>
+              <w:spacing w:after="0"/>
+            </w:pPr>
+            <w:r>
+              <w:t>PERCENT_</w:t>
+            </w:r>
+            <w:proofErr w:type="gramStart"/>
+            <w:r>
+              <w:t>RANK(</w:t>
+            </w:r>
+            <w:proofErr w:type="gramEnd"/>
+            <w:r>
+              <w:t>)</w:t>
+            </w:r>
+          </w:p>
+        </w:tc>
+        <w:tc>
+          <w:tcPr>
+            <w:tcW w:w="0" w:type="auto"/>
+            <w:vAlign w:val="center"/>
+            <w:hideMark/>
+          </w:tcPr>
+          <w:p>
+            <w:pPr>
+              <w:spacing w:after="0"/>
+            </w:pPr>
+            <w:r>
+              <w:t>Relative rank from 0 to 1</w:t>
+            </w:r>
+          </w:p>
+        </w:tc>
+      </w:tr>
+      <w:tr>
+        <w:trPr>
+          <w:tblCellSpacing w:w="15" w:type="dxa"/>
+        </w:trPr>
+        <w:tc>
+          <w:tcPr>
+            <w:tcW w:w="0" w:type="auto"/>
+            <w:vAlign w:val="center"/>
+            <w:hideMark/>
+          </w:tcPr>
+          <w:p>
+            <w:pPr>
+              <w:spacing w:after="0"/>
+            </w:pPr>
+            <w:proofErr w:type="gramStart"/>
+            <w:r>
+              <w:t>RANK(</w:t>
+            </w:r>
+            <w:proofErr w:type="gramEnd"/>
+            <w:r>
+              <w:t>) &amp; DENSE_RANK()</w:t>
+            </w:r>
+          </w:p>
+        </w:tc>
+        <w:tc>
+          <w:tcPr>
+            <w:tcW w:w="0" w:type="auto"/>
+            <w:vAlign w:val="center"/>
+            <w:hideMark/>
+          </w:tcPr>
+          <w:p>
+            <w:pPr>
+              <w:spacing w:after="0"/>
+            </w:pPr>
+            <w:r>
+              <w:t xml:space="preserve">   </w:t>
+            </w:r>
+            <w:r>
+              <w:t>Also belong here</w:t>
+            </w:r>
+          </w:p>
+        </w:tc>
+      </w:tr>
+    </w:tbl>
+    <w:p>
+      <w:pPr>
+        <w:spacing w:after="0"/>
+      </w:pPr>
+      <w:r>
+        <w:lastRenderedPageBreak/>
+        <w:pict w14:anchorId="35B271B9">
+          <v:rect id="_x0000_i1150" style="width:0;height:1.5pt" o:hralign="center" o:hrstd="t" o:hr="t" fillcolor="#a0a0a0" stroked="f"/>
+        </w:pict>
+      </w:r>
+    </w:p>
+    <w:p>
+      <w:pPr>
+        <w:spacing w:after="0"/>
+        <w:rPr>
+          <w:b/>
+          <w:bCs/>
+        </w:rPr>
+      </w:pPr>
+      <w:r>
+        <w:rPr>
+          <w:rFonts w:ascii="Segoe UI Emoji" w:hAnsi="Segoe UI Emoji" w:cs="Segoe UI Emoji"/>
+          <w:b/>
+          <w:bCs/>
+        </w:rPr>
+        <w:t>🔹</w:t>
+      </w:r>
+      <w:r>
+        <w:rPr>
+          <w:b/>
+          <w:bCs/>
+        </w:rPr>
+        <w:t xml:space="preserve"> 5. Window Frame Control</w:t>
+      </w:r>
+    </w:p>
+    <w:p>
+      <w:pPr>
+        <w:spacing w:after="0"/>
+      </w:pPr>
+      <w:r>
+        <w:t>Not a function, but part of window function usage.</w:t>
+      </w:r>
+    </w:p>
+    <w:p>
+      <w:pPr>
+        <w:spacing w:after="0"/>
+      </w:pPr>
+      <w:r>
+        <w:t>Example:</w:t>
+      </w:r>
+    </w:p>
+    <w:p>
+      <w:pPr>
+        <w:spacing w:after="0"/>
+      </w:pPr>
+      <w:proofErr w:type="spellStart"/>
+      <w:r>
+        <w:t>sql</w:t>
+      </w:r>
+      <w:proofErr w:type="spellEnd"/>
+    </w:p>
+    <w:p>
+      <w:pPr>
+        <w:spacing w:after="0"/>
+      </w:pPr>
+      <w:proofErr w:type="spellStart"/>
+      <w:r>
+        <w:t>CopyEdit</w:t>
+      </w:r>
+      <w:proofErr w:type="spellEnd"/>
+    </w:p>
+    <w:p>
+      <w:pPr>
+        <w:spacing w:after="0"/>
+      </w:pPr>
+      <w:r>
+        <w:t>SUM(Sales) OVER (ORDER BY Date ROWS BETWEEN 2 PRECEDING AND CURRENT ROW)</w:t>
+      </w:r>
+    </w:p>
+    <w:p>
+      <w:pPr>
+        <w:spacing w:after="0"/>
+      </w:pPr>
+      <w:r>
+        <w:t xml:space="preserve">This controls </w:t>
+      </w:r>
+      <w:r>
+        <w:rPr>
+          <w:i/>
+          <w:iCs/>
+        </w:rPr>
+        <w:t>how many rows</w:t>
+      </w:r>
+      <w:r>
+        <w:t xml:space="preserve"> are in the “window.”</w:t>
+      </w:r>
+    </w:p>
+    <w:p/>
+    <w:p/>
+    <w:p>
+      <w:pPr>
+        <w:spacing w:after="0"/>
+        <w:rPr>
+          <w:b/>
+          <w:bCs/>
+        </w:rPr>
+      </w:pPr>
+      <w:r>
+        <w:rPr>
+          <w:rFonts w:ascii="Segoe UI Emoji" w:hAnsi="Segoe UI Emoji" w:cs="Segoe UI Emoji"/>
+          <w:b/>
+          <w:bCs/>
+        </w:rPr>
+        <w:t>✅</w:t>
+      </w:r>
+      <w:r>
+        <w:rPr>
+          <w:b/>
+          <w:bCs/>
+        </w:rPr>
+        <w:t xml:space="preserve"> What is ROW_</w:t>
+      </w:r>
+      <w:proofErr w:type="gramStart"/>
+      <w:r>
+        <w:rPr>
+          <w:b/>
+          <w:bCs/>
+        </w:rPr>
+        <w:t>NUMBER(</w:t>
+      </w:r>
+      <w:proofErr w:type="gramEnd"/>
+      <w:r>
+        <w:rPr>
+          <w:b/>
+          <w:bCs/>
+        </w:rPr>
+        <w:t>) in SQL?</w:t>
+      </w:r>
+    </w:p>
+    <w:p>
+      <w:pPr>
+        <w:spacing w:after="0"/>
+      </w:pPr>
+      <w:r>
+        <w:rPr>
+          <w:rFonts w:ascii="Segoe UI Emoji" w:hAnsi="Segoe UI Emoji" w:cs="Segoe UI Emoji"/>
+        </w:rPr>
+        <w:t>🔢</w:t>
+      </w:r>
+      <w:r>
+        <w:t xml:space="preserve"> It gives a </w:t>
+      </w:r>
+      <w:r>
+        <w:rPr>
+          <w:b/>
+          <w:bCs/>
+        </w:rPr>
+        <w:t>unique number</w:t>
+      </w:r>
+      <w:r>
+        <w:t xml:space="preserve"> (like 1, 2, 3...) to </w:t>
+      </w:r>
+      <w:r>
+        <w:rPr>
+          <w:b/>
+          <w:bCs/>
+        </w:rPr>
+        <w:t>each row</w:t>
+      </w:r>
+      <w:r>
+        <w:t xml:space="preserve">, based on the </w:t>
+      </w:r>
+      <w:r>
+        <w:rPr>
+          <w:b/>
+          <w:bCs/>
+        </w:rPr>
+        <w:t>order you define</w:t>
+      </w:r>
+      <w:r>
+        <w:t>.</w:t>
+      </w:r>
+    </w:p>
+    <w:p>
+      <w:pPr>
+        <w:spacing w:after="0"/>
+      </w:pPr>
+      <w:r>
+        <w:t xml:space="preserve">It </w:t>
+      </w:r>
+      <w:r>
+        <w:rPr>
+          <w:b/>
+          <w:bCs/>
+        </w:rPr>
+        <w:t>starts from 1</w:t>
+      </w:r>
+      <w:r>
+        <w:t xml:space="preserve"> and increases row by row.</w:t>
+      </w:r>
+    </w:p>
+    <w:p>
+      <w:pPr>
+        <w:spacing w:after="0"/>
+      </w:pPr>
+      <w:r>
+        <w:rPr>
+          <w:rFonts w:ascii="Segoe UI Emoji" w:hAnsi="Segoe UI Emoji" w:cs="Segoe UI Emoji"/>
+        </w:rPr>
+        <w:t>🧾</w:t>
+      </w:r>
+      <w:r>
+        <w:t xml:space="preserve"> Output:</w:t>
+      </w:r>
+    </w:p>
+    <w:tbl>
+      <w:tblPr>
+        <w:tblW w:w="0" w:type="auto"/>
+        <w:tblCellSpacing w:w="15" w:type="dxa"/>
+        <w:tblCellMar>
+          <w:top w:w="15" w:type="dxa"/>
+          <w:left w:w="15" w:type="dxa"/>
+          <w:bottom w:w="15" w:type="dxa"/>
+          <w:right w:w="15" w:type="dxa"/>
+        </w:tblCellMar>
+        <w:tblLook w:val="04A0" w:firstRow="1" w:lastRow="0" w:firstColumn="1" w:lastColumn="0" w:noHBand="0" w:noVBand="1"/>
+      </w:tblPr>
+      <w:tblGrid>
+        <w:gridCol w:w="801"/>
+        <w:gridCol w:w="633"/>
+        <w:gridCol w:w="923"/>
+      </w:tblGrid>
+      <w:tr>
+        <w:trPr>
+          <w:tblHeader/>
+          <w:tblCellSpacing w:w="15" w:type="dxa"/>
+        </w:trPr>
+        <w:tc>
+          <w:tcPr>
+            <w:tcW w:w="0" w:type="auto"/>
+            <w:vAlign w:val="center"/>
+            <w:hideMark/>
+          </w:tcPr>
+          <w:p>
+            <w:pPr>
+              <w:spacing w:after="0"/>
+              <w:rPr>
+                <w:b/>
+                <w:bCs/>
+              </w:rPr>
+            </w:pPr>
+            <w:r>
+              <w:rPr>
+                <w:b/>
+                <w:bCs/>
+              </w:rPr>
+              <w:t>Name</w:t>
+            </w:r>
+          </w:p>
+        </w:tc>
+        <w:tc>
+          <w:tcPr>
+            <w:tcW w:w="0" w:type="auto"/>
+            <w:vAlign w:val="center"/>
+            <w:hideMark/>
+          </w:tcPr>
+          <w:p>
+            <w:pPr>
+              <w:spacing w:after="0"/>
+              <w:rPr>
+                <w:b/>
+                <w:bCs/>
+              </w:rPr>
+            </w:pPr>
+            <w:r>
+              <w:rPr>
+                <w:b/>
+                <w:bCs/>
+              </w:rPr>
+              <w:t>Marks</w:t>
+            </w:r>
+          </w:p>
+        </w:tc>
+        <w:tc>
+          <w:tcPr>
+            <w:tcW w:w="0" w:type="auto"/>
+            <w:vAlign w:val="center"/>
+            <w:hideMark/>
+          </w:tcPr>
+          <w:p>
+            <w:pPr>
+              <w:spacing w:after="0"/>
+              <w:rPr>
+                <w:b/>
+                <w:bCs/>
+              </w:rPr>
+            </w:pPr>
+            <w:proofErr w:type="spellStart"/>
+            <w:r>
+              <w:rPr>
+                <w:b/>
+                <w:bCs/>
+              </w:rPr>
+              <w:t>RowNum</w:t>
+            </w:r>
+            <w:proofErr w:type="spellEnd"/>
+          </w:p>
+        </w:tc>
+      </w:tr>
+      <w:tr>
+        <w:trPr>
+          <w:tblCellSpacing w:w="15" w:type="dxa"/>
+        </w:trPr>
+        <w:tc>
+          <w:tcPr>
+            <w:tcW w:w="0" w:type="auto"/>
+            <w:vAlign w:val="center"/>
+            <w:hideMark/>
+          </w:tcPr>
+          <w:p>
+            <w:pPr>
+              <w:spacing w:after="0"/>
+            </w:pPr>
+            <w:r>
+              <w:t>Aakash</w:t>
+            </w:r>
+          </w:p>
+        </w:tc>
+        <w:tc>
+          <w:tcPr>
+            <w:tcW w:w="0" w:type="auto"/>
+            <w:vAlign w:val="center"/>
+            <w:hideMark/>
+          </w:tcPr>
+          <w:p>
+            <w:pPr>
+              <w:spacing w:after="0"/>
+            </w:pPr>
+            <w:r>
+              <w:t>95</w:t>
+            </w:r>
+          </w:p>
+        </w:tc>
+        <w:tc>
+          <w:tcPr>
+            <w:tcW w:w="0" w:type="auto"/>
+            <w:vAlign w:val="center"/>
+            <w:hideMark/>
+          </w:tcPr>
+          <w:p>
+            <w:pPr>
+              <w:spacing w:after="0"/>
+            </w:pPr>
+            <w:r>
+              <w:t>1</w:t>
+            </w:r>
+          </w:p>
+        </w:tc>
+      </w:tr>
+      <w:tr>
+        <w:trPr>
+          <w:tblCellSpacing w:w="15" w:type="dxa"/>
+        </w:trPr>
+        <w:tc>
+          <w:tcPr>
+            <w:tcW w:w="0" w:type="auto"/>
+            <w:vAlign w:val="center"/>
+            <w:hideMark/>
+          </w:tcPr>
+          <w:p>
+            <w:pPr>
+              <w:spacing w:after="0"/>
+            </w:pPr>
+            <w:r>
+              <w:t>Charan</w:t>
+            </w:r>
+          </w:p>
+        </w:tc>
+        <w:tc>
+          <w:tcPr>
+            <w:tcW w:w="0" w:type="auto"/>
+            <w:vAlign w:val="center"/>
+            <w:hideMark/>
+          </w:tcPr>
+          <w:p>
+            <w:pPr>
+              <w:spacing w:after="0"/>
+            </w:pPr>
+            <w:r>
+              <w:t>95</w:t>
+            </w:r>
+          </w:p>
+        </w:tc>
+        <w:tc>
+          <w:tcPr>
+            <w:tcW w:w="0" w:type="auto"/>
+            <w:vAlign w:val="center"/>
+            <w:hideMark/>
+          </w:tcPr>
+          <w:p>
+            <w:pPr>
+              <w:spacing w:after="0"/>
+            </w:pPr>
+            <w:r>
+              <w:t>2</w:t>
+            </w:r>
+          </w:p>
+        </w:tc>
+      </w:tr>
+      <w:tr>
+        <w:trPr>
+          <w:tblCellSpacing w:w="15" w:type="dxa"/>
+        </w:trPr>
+        <w:tc>
+          <w:tcPr>
+            <w:tcW w:w="0" w:type="auto"/>
+            <w:vAlign w:val="center"/>
+            <w:hideMark/>
+          </w:tcPr>
+          <w:p>
+            <w:pPr>
+              <w:spacing w:after="0"/>
+            </w:pPr>
+            <w:r>
+              <w:t>Bhavna</w:t>
+            </w:r>
+          </w:p>
+        </w:tc>
+        <w:tc>
+          <w:tcPr>
+            <w:tcW w:w="0" w:type="auto"/>
+            <w:vAlign w:val="center"/>
+            <w:hideMark/>
+          </w:tcPr>
+          <w:p>
+            <w:pPr>
+              <w:spacing w:after="0"/>
+            </w:pPr>
+            <w:r>
+              <w:t>92</w:t>
+            </w:r>
+          </w:p>
+        </w:tc>
+        <w:tc>
+          <w:tcPr>
+            <w:tcW w:w="0" w:type="auto"/>
+            <w:vAlign w:val="center"/>
+            <w:hideMark/>
+          </w:tcPr>
+          <w:p>
+            <w:pPr>
+              <w:spacing w:after="0"/>
+            </w:pPr>
+            <w:r>
+              <w:t>3</w:t>
+            </w:r>
+          </w:p>
+        </w:tc>
+      </w:tr>
+      <w:tr>
+        <w:trPr>
+          <w:tblCellSpacing w:w="15" w:type="dxa"/>
+        </w:trPr>
+        <w:tc>
+          <w:tcPr>
+            <w:tcW w:w="0" w:type="auto"/>
+            <w:vAlign w:val="center"/>
+            <w:hideMark/>
+          </w:tcPr>
+          <w:p>
+            <w:pPr>
+              <w:spacing w:after="0"/>
+            </w:pPr>
+            <w:r>
+              <w:t>Deepika</w:t>
+            </w:r>
+          </w:p>
+        </w:tc>
+        <w:tc>
+          <w:tcPr>
+            <w:tcW w:w="0" w:type="auto"/>
+            <w:vAlign w:val="center"/>
+            <w:hideMark/>
+          </w:tcPr>
+          <w:p>
+            <w:pPr>
+              <w:spacing w:after="0"/>
+            </w:pPr>
+            <w:r>
+              <w:t>88</w:t>
+            </w:r>
+          </w:p>
+        </w:tc>
+        <w:tc>
+          <w:tcPr>
+            <w:tcW w:w="0" w:type="auto"/>
+            <w:vAlign w:val="center"/>
+            <w:hideMark/>
+          </w:tcPr>
+          <w:p>
+            <w:pPr>
+              <w:spacing w:after="0"/>
+            </w:pPr>
+            <w:r>
+              <w:t>4</w:t>
+            </w:r>
+          </w:p>
+        </w:tc>
+      </w:tr>
+    </w:tbl>
+    <w:p>
+      <w:pPr>
+        <w:spacing w:after="0"/>
+      </w:pPr>
+      <w:r>
+        <w:rPr>
+          <w:rFonts w:ascii="Segoe UI Emoji" w:hAnsi="Segoe UI Emoji" w:cs="Segoe UI Emoji"/>
+        </w:rPr>
+        <w:t>🔎</w:t>
+      </w:r>
+      <w:r>
+        <w:t xml:space="preserve"> It just numbers each row after sorting by Marks in descending order.</w:t>
+      </w:r>
+    </w:p>
+    <w:p>
+      <w:pPr>
+        <w:spacing w:after="0"/>
+      </w:pPr>
+    </w:p>
     <w:sectPr>
       <w:pgSz w:w="12240" w:h="15840"/>
       <w:pgMar w:top="1440" w:right="1440" w:bottom="1440" w:left="1440" w:header="720" w:footer="720" w:gutter="0"/>
@@ -1171,6 +4149,32 @@
 
 <file path=word/numbering.xml><?xml version="1.0" encoding="utf-8"?>
 <w:numbering xmlns:wpc="http://schemas.microsoft.com/office/word/2010/wordprocessingCanvas" xmlns:cx="http://schemas.microsoft.com/office/drawing/2014/chartex" xmlns:cx1="http://schemas.microsoft.com/office/drawing/2015/9/8/chartex" xmlns:cx2="http://schemas.microsoft.com/office/drawing/2015/10/21/chartex" xmlns:cx3="http://schemas.microsoft.com/office/drawing/2016/5/9/chartex" xmlns:cx4="http://schemas.microsoft.com/office/drawing/2016/5/10/chartex" xmlns:cx5="http://schemas.microsoft.com/office/drawing/2016/5/11/chartex" xmlns:cx6="http://schemas.microsoft.com/office/drawing/2016/5/12/chartex" xmlns:cx7="http://schemas.microsoft.com/office/drawing/2016/5/13/chartex" xmlns:cx8="http://schemas.microsoft.com/office/drawing/2016/5/14/chartex" xmlns:mc="http://schemas.openxmlformats.org/markup-compatibility/2006" xmlns:aink="http://schemas.microsoft.com/office/drawing/2016/ink" xmlns:am3d="http://schemas.microsoft.com/office/drawing/2017/model3d" xmlns:o="urn:schemas-microsoft-com:office:office" xmlns:oel="http://schemas.microsoft.com/office/2019/extlst" xmlns:r="http://schemas.openxmlformats.org/officeDocument/2006/relationships" xmlns:m="http://schemas.openxmlformats.org/officeDocument/2006/math" xmlns:v="urn:schemas-microsoft-com:vml" xmlns:wp14="http://schemas.microsoft.com/office/word/2010/wordprocessingDrawing" xmlns:wp="http://schemas.openxmlformats.org/drawingml/2006/wordprocessingDrawing" xmlns:w10="urn:schemas-microsoft-com:office:word" xmlns:w="http://schemas.openxmlformats.org/wordprocessingml/2006/main" xmlns:w14="http://schemas.microsoft.com/office/word/2010/wordml" xmlns:w15="http://schemas.microsoft.com/office/word/2012/wordml" xmlns:w16cex="http://schemas.microsoft.com/office/word/2018/wordml/cex" xmlns:w16cid="http://schemas.microsoft.com/office/word/2016/wordml/cid" xmlns:w16="http://schemas.microsoft.com/office/word/2018/wordml" xmlns:w16du="http://schemas.microsoft.com/office/word/2023/wordml/word16du" xmlns:w16sdtdh="http://schemas.microsoft.com/office/word/2020/wordml/sdtdatahash" xmlns:w16sdtfl="http://schemas.microsoft.com/office/word/2024/wordml/sdtformatlock" xmlns:w16se="http://schemas.microsoft.com/office/word/2015/wordml/symex" xmlns:wpg="http://schemas.microsoft.com/office/word/2010/wordprocessingGroup" xmlns:wpi="http://schemas.microsoft.com/office/word/2010/wordprocessingInk" xmlns:wne="http://schemas.microsoft.com/office/word/2006/wordml" xmlns:wps="http://schemas.microsoft.com/office/word/2010/wordprocessingShape" mc:Ignorable="w14 w15 w16se w16cid w16 w16cex w16sdtdh w16sdtfl w16du wp14">
+  <w:numPicBullet w:numPicBulletId="0">
+    <w:pict>
+      <v:shapetype id="_x0000_t75" coordsize="21600,21600" o:spt="75" o:preferrelative="t" path="m@4@5l@4@11@9@11@9@5xe" filled="f" stroked="f">
+        <v:stroke joinstyle="miter"/>
+        <v:formulas>
+          <v:f eqn="if lineDrawn pixelLineWidth 0"/>
+          <v:f eqn="sum @0 1 0"/>
+          <v:f eqn="sum 0 0 @1"/>
+          <v:f eqn="prod @2 1 2"/>
+          <v:f eqn="prod @3 21600 pixelWidth"/>
+          <v:f eqn="prod @3 21600 pixelHeight"/>
+          <v:f eqn="sum @0 0 1"/>
+          <v:f eqn="prod @6 1 2"/>
+          <v:f eqn="prod @7 21600 pixelWidth"/>
+          <v:f eqn="sum @8 21600 0"/>
+          <v:f eqn="prod @7 21600 pixelHeight"/>
+          <v:f eqn="sum @10 21600 0"/>
+        </v:formulas>
+        <v:path o:extrusionok="f" gradientshapeok="t" o:connecttype="rect"/>
+        <o:lock v:ext="edit" aspectratio="t"/>
+      </v:shapetype>
+      <v:shape id="_x0000_i1061" type="#_x0000_t75" style="width:11.5pt;height:11.5pt" o:bullet="t">
+        <v:imagedata r:id="rId1" o:title="msoCEA"/>
+      </v:shape>
+    </w:pict>
+  </w:numPicBullet>
   <w:abstractNum w:abstractNumId="0" w15:restartNumberingAfterBreak="0">
     <w:nsid w:val="15C613A8"/>
     <w:multiLevelType w:val="multilevel"/>
@@ -1917,6 +4921,120 @@
     </w:lvl>
   </w:abstractNum>
   <w:abstractNum w:abstractNumId="5" w15:restartNumberingAfterBreak="0">
+    <w:nsid w:val="246E40A7"/>
+    <w:multiLevelType w:val="hybridMultilevel"/>
+    <w:tmpl w:val="EFC04026"/>
+    <w:lvl w:ilvl="0" w:tplc="04090007">
+      <w:start w:val="1"/>
+      <w:numFmt w:val="bullet"/>
+      <w:lvlText w:val=""/>
+      <w:lvlPicBulletId w:val="0"/>
+      <w:lvlJc w:val="left"/>
+      <w:pPr>
+        <w:ind w:left="720" w:hanging="360"/>
+      </w:pPr>
+      <w:rPr>
+        <w:rFonts w:ascii="Symbol" w:hAnsi="Symbol" w:hint="default"/>
+      </w:rPr>
+    </w:lvl>
+    <w:lvl w:ilvl="1" w:tplc="04090003" w:tentative="1">
+      <w:start w:val="1"/>
+      <w:numFmt w:val="bullet"/>
+      <w:lvlText w:val="o"/>
+      <w:lvlJc w:val="left"/>
+      <w:pPr>
+        <w:ind w:left="1440" w:hanging="360"/>
+      </w:pPr>
+      <w:rPr>
+        <w:rFonts w:ascii="Courier New" w:hAnsi="Courier New" w:cs="Courier New" w:hint="default"/>
+      </w:rPr>
+    </w:lvl>
+    <w:lvl w:ilvl="2" w:tplc="04090005" w:tentative="1">
+      <w:start w:val="1"/>
+      <w:numFmt w:val="bullet"/>
+      <w:lvlText w:val=""/>
+      <w:lvlJc w:val="left"/>
+      <w:pPr>
+        <w:ind w:left="2160" w:hanging="360"/>
+      </w:pPr>
+      <w:rPr>
+        <w:rFonts w:ascii="Wingdings" w:hAnsi="Wingdings" w:hint="default"/>
+      </w:rPr>
+    </w:lvl>
+    <w:lvl w:ilvl="3" w:tplc="04090001" w:tentative="1">
+      <w:start w:val="1"/>
+      <w:numFmt w:val="bullet"/>
+      <w:lvlText w:val=""/>
+      <w:lvlJc w:val="left"/>
+      <w:pPr>
+        <w:ind w:left="2880" w:hanging="360"/>
+      </w:pPr>
+      <w:rPr>
+        <w:rFonts w:ascii="Symbol" w:hAnsi="Symbol" w:hint="default"/>
+      </w:rPr>
+    </w:lvl>
+    <w:lvl w:ilvl="4" w:tplc="04090003" w:tentative="1">
+      <w:start w:val="1"/>
+      <w:numFmt w:val="bullet"/>
+      <w:lvlText w:val="o"/>
+      <w:lvlJc w:val="left"/>
+      <w:pPr>
+        <w:ind w:left="3600" w:hanging="360"/>
+      </w:pPr>
+      <w:rPr>
+        <w:rFonts w:ascii="Courier New" w:hAnsi="Courier New" w:cs="Courier New" w:hint="default"/>
+      </w:rPr>
+    </w:lvl>
+    <w:lvl w:ilvl="5" w:tplc="04090005" w:tentative="1">
+      <w:start w:val="1"/>
+      <w:numFmt w:val="bullet"/>
+      <w:lvlText w:val=""/>
+      <w:lvlJc w:val="left"/>
+      <w:pPr>
+        <w:ind w:left="4320" w:hanging="360"/>
+      </w:pPr>
+      <w:rPr>
+        <w:rFonts w:ascii="Wingdings" w:hAnsi="Wingdings" w:hint="default"/>
+      </w:rPr>
+    </w:lvl>
+    <w:lvl w:ilvl="6" w:tplc="04090001" w:tentative="1">
+      <w:start w:val="1"/>
+      <w:numFmt w:val="bullet"/>
+      <w:lvlText w:val=""/>
+      <w:lvlJc w:val="left"/>
+      <w:pPr>
+        <w:ind w:left="5040" w:hanging="360"/>
+      </w:pPr>
+      <w:rPr>
+        <w:rFonts w:ascii="Symbol" w:hAnsi="Symbol" w:hint="default"/>
+      </w:rPr>
+    </w:lvl>
+    <w:lvl w:ilvl="7" w:tplc="04090003" w:tentative="1">
+      <w:start w:val="1"/>
+      <w:numFmt w:val="bullet"/>
+      <w:lvlText w:val="o"/>
+      <w:lvlJc w:val="left"/>
+      <w:pPr>
+        <w:ind w:left="5760" w:hanging="360"/>
+      </w:pPr>
+      <w:rPr>
+        <w:rFonts w:ascii="Courier New" w:hAnsi="Courier New" w:cs="Courier New" w:hint="default"/>
+      </w:rPr>
+    </w:lvl>
+    <w:lvl w:ilvl="8" w:tplc="04090005" w:tentative="1">
+      <w:start w:val="1"/>
+      <w:numFmt w:val="bullet"/>
+      <w:lvlText w:val=""/>
+      <w:lvlJc w:val="left"/>
+      <w:pPr>
+        <w:ind w:left="6480" w:hanging="360"/>
+      </w:pPr>
+      <w:rPr>
+        <w:rFonts w:ascii="Wingdings" w:hAnsi="Wingdings" w:hint="default"/>
+      </w:rPr>
+    </w:lvl>
+  </w:abstractNum>
+  <w:abstractNum w:abstractNumId="6" w15:restartNumberingAfterBreak="0">
     <w:nsid w:val="2D926F61"/>
     <w:multiLevelType w:val="multilevel"/>
     <w:tmpl w:val="4D7033A8"/>
@@ -2065,7 +5183,7 @@
       </w:rPr>
     </w:lvl>
   </w:abstractNum>
-  <w:abstractNum w:abstractNumId="6" w15:restartNumberingAfterBreak="0">
+  <w:abstractNum w:abstractNumId="7" w15:restartNumberingAfterBreak="0">
     <w:nsid w:val="30847973"/>
     <w:multiLevelType w:val="multilevel"/>
     <w:tmpl w:val="0FB6FBF8"/>
@@ -2214,7 +5332,156 @@
       </w:rPr>
     </w:lvl>
   </w:abstractNum>
-  <w:abstractNum w:abstractNumId="7" w15:restartNumberingAfterBreak="0">
+  <w:abstractNum w:abstractNumId="8" w15:restartNumberingAfterBreak="0">
+    <w:nsid w:val="43683E86"/>
+    <w:multiLevelType w:val="multilevel"/>
+    <w:tmpl w:val="D2C2F2C0"/>
+    <w:lvl w:ilvl="0">
+      <w:start w:val="1"/>
+      <w:numFmt w:val="bullet"/>
+      <w:lvlText w:val=""/>
+      <w:lvlJc w:val="left"/>
+      <w:pPr>
+        <w:tabs>
+          <w:tab w:val="num" w:pos="720"/>
+        </w:tabs>
+        <w:ind w:left="720" w:hanging="360"/>
+      </w:pPr>
+      <w:rPr>
+        <w:rFonts w:ascii="Symbol" w:hAnsi="Symbol" w:hint="default"/>
+        <w:sz w:val="20"/>
+      </w:rPr>
+    </w:lvl>
+    <w:lvl w:ilvl="1" w:tentative="1">
+      <w:start w:val="1"/>
+      <w:numFmt w:val="bullet"/>
+      <w:lvlText w:val="o"/>
+      <w:lvlJc w:val="left"/>
+      <w:pPr>
+        <w:tabs>
+          <w:tab w:val="num" w:pos="1440"/>
+        </w:tabs>
+        <w:ind w:left="1440" w:hanging="360"/>
+      </w:pPr>
+      <w:rPr>
+        <w:rFonts w:ascii="Courier New" w:hAnsi="Courier New" w:hint="default"/>
+        <w:sz w:val="20"/>
+      </w:rPr>
+    </w:lvl>
+    <w:lvl w:ilvl="2" w:tentative="1">
+      <w:start w:val="1"/>
+      <w:numFmt w:val="bullet"/>
+      <w:lvlText w:val=""/>
+      <w:lvlJc w:val="left"/>
+      <w:pPr>
+        <w:tabs>
+          <w:tab w:val="num" w:pos="2160"/>
+        </w:tabs>
+        <w:ind w:left="2160" w:hanging="360"/>
+      </w:pPr>
+      <w:rPr>
+        <w:rFonts w:ascii="Wingdings" w:hAnsi="Wingdings" w:hint="default"/>
+        <w:sz w:val="20"/>
+      </w:rPr>
+    </w:lvl>
+    <w:lvl w:ilvl="3" w:tentative="1">
+      <w:start w:val="1"/>
+      <w:numFmt w:val="bullet"/>
+      <w:lvlText w:val=""/>
+      <w:lvlJc w:val="left"/>
+      <w:pPr>
+        <w:tabs>
+          <w:tab w:val="num" w:pos="2880"/>
+        </w:tabs>
+        <w:ind w:left="2880" w:hanging="360"/>
+      </w:pPr>
+      <w:rPr>
+        <w:rFonts w:ascii="Wingdings" w:hAnsi="Wingdings" w:hint="default"/>
+        <w:sz w:val="20"/>
+      </w:rPr>
+    </w:lvl>
+    <w:lvl w:ilvl="4" w:tentative="1">
+      <w:start w:val="1"/>
+      <w:numFmt w:val="bullet"/>
+      <w:lvlText w:val=""/>
+      <w:lvlJc w:val="left"/>
+      <w:pPr>
+        <w:tabs>
+          <w:tab w:val="num" w:pos="3600"/>
+        </w:tabs>
+        <w:ind w:left="3600" w:hanging="360"/>
+      </w:pPr>
+      <w:rPr>
+        <w:rFonts w:ascii="Wingdings" w:hAnsi="Wingdings" w:hint="default"/>
+        <w:sz w:val="20"/>
+      </w:rPr>
+    </w:lvl>
+    <w:lvl w:ilvl="5" w:tentative="1">
+      <w:start w:val="1"/>
+      <w:numFmt w:val="bullet"/>
+      <w:lvlText w:val=""/>
+      <w:lvlJc w:val="left"/>
+      <w:pPr>
+        <w:tabs>
+          <w:tab w:val="num" w:pos="4320"/>
+        </w:tabs>
+        <w:ind w:left="4320" w:hanging="360"/>
+      </w:pPr>
+      <w:rPr>
+        <w:rFonts w:ascii="Wingdings" w:hAnsi="Wingdings" w:hint="default"/>
+        <w:sz w:val="20"/>
+      </w:rPr>
+    </w:lvl>
+    <w:lvl w:ilvl="6" w:tentative="1">
+      <w:start w:val="1"/>
+      <w:numFmt w:val="bullet"/>
+      <w:lvlText w:val=""/>
+      <w:lvlJc w:val="left"/>
+      <w:pPr>
+        <w:tabs>
+          <w:tab w:val="num" w:pos="5040"/>
+        </w:tabs>
+        <w:ind w:left="5040" w:hanging="360"/>
+      </w:pPr>
+      <w:rPr>
+        <w:rFonts w:ascii="Wingdings" w:hAnsi="Wingdings" w:hint="default"/>
+        <w:sz w:val="20"/>
+      </w:rPr>
+    </w:lvl>
+    <w:lvl w:ilvl="7" w:tentative="1">
+      <w:start w:val="1"/>
+      <w:numFmt w:val="bullet"/>
+      <w:lvlText w:val=""/>
+      <w:lvlJc w:val="left"/>
+      <w:pPr>
+        <w:tabs>
+          <w:tab w:val="num" w:pos="5760"/>
+        </w:tabs>
+        <w:ind w:left="5760" w:hanging="360"/>
+      </w:pPr>
+      <w:rPr>
+        <w:rFonts w:ascii="Wingdings" w:hAnsi="Wingdings" w:hint="default"/>
+        <w:sz w:val="20"/>
+      </w:rPr>
+    </w:lvl>
+    <w:lvl w:ilvl="8" w:tentative="1">
+      <w:start w:val="1"/>
+      <w:numFmt w:val="bullet"/>
+      <w:lvlText w:val=""/>
+      <w:lvlJc w:val="left"/>
+      <w:pPr>
+        <w:tabs>
+          <w:tab w:val="num" w:pos="6480"/>
+        </w:tabs>
+        <w:ind w:left="6480" w:hanging="360"/>
+      </w:pPr>
+      <w:rPr>
+        <w:rFonts w:ascii="Wingdings" w:hAnsi="Wingdings" w:hint="default"/>
+        <w:sz w:val="20"/>
+      </w:rPr>
+    </w:lvl>
+  </w:abstractNum>
+  <w:abstractNum w:abstractNumId="9" w15:restartNumberingAfterBreak="0">
     <w:nsid w:val="4E671426"/>
     <w:multiLevelType w:val="multilevel"/>
     <w:tmpl w:val="5D6C52E4"/>
@@ -2363,7 +5630,7 @@
       </w:rPr>
     </w:lvl>
   </w:abstractNum>
-  <w:abstractNum w:abstractNumId="8" w15:restartNumberingAfterBreak="0">
+  <w:abstractNum w:abstractNumId="10" w15:restartNumberingAfterBreak="0">
     <w:nsid w:val="65941C72"/>
     <w:multiLevelType w:val="multilevel"/>
     <w:tmpl w:val="FAD8CACC"/>
@@ -2512,7 +5779,7 @@
       </w:rPr>
     </w:lvl>
   </w:abstractNum>
-  <w:abstractNum w:abstractNumId="9" w15:restartNumberingAfterBreak="0">
+  <w:abstractNum w:abstractNumId="11" w15:restartNumberingAfterBreak="0">
     <w:nsid w:val="6BEC0C7A"/>
     <w:multiLevelType w:val="multilevel"/>
     <w:tmpl w:val="C85C07E6"/>
@@ -2662,16 +5929,16 @@
     </w:lvl>
   </w:abstractNum>
   <w:num w:numId="1" w16cid:durableId="1245801633">
-    <w:abstractNumId w:val="8"/>
+    <w:abstractNumId w:val="10"/>
   </w:num>
   <w:num w:numId="2" w16cid:durableId="1553347548">
     <w:abstractNumId w:val="0"/>
   </w:num>
   <w:num w:numId="3" w16cid:durableId="528296162">
-    <w:abstractNumId w:val="5"/>
+    <w:abstractNumId w:val="6"/>
   </w:num>
   <w:num w:numId="4" w16cid:durableId="1897230603">
-    <w:abstractNumId w:val="6"/>
+    <w:abstractNumId w:val="7"/>
   </w:num>
   <w:num w:numId="5" w16cid:durableId="471411508">
     <w:abstractNumId w:val="1"/>
@@ -2680,7 +5947,7 @@
     <w:abstractNumId w:val="3"/>
   </w:num>
   <w:num w:numId="7" w16cid:durableId="565994900">
-    <w:abstractNumId w:val="9"/>
+    <w:abstractNumId w:val="11"/>
   </w:num>
   <w:num w:numId="8" w16cid:durableId="323320525">
     <w:abstractNumId w:val="4"/>
@@ -2689,7 +5956,13 @@
     <w:abstractNumId w:val="2"/>
   </w:num>
   <w:num w:numId="10" w16cid:durableId="1169834169">
-    <w:abstractNumId w:val="7"/>
+    <w:abstractNumId w:val="9"/>
+  </w:num>
+  <w:num w:numId="11" w16cid:durableId="481628471">
+    <w:abstractNumId w:val="8"/>
+  </w:num>
+  <w:num w:numId="12" w16cid:durableId="1607690637">
+    <w:abstractNumId w:val="5"/>
   </w:num>
 </w:numbering>
 </file>
